--- a/EWC_requirements.docx
+++ b/EWC_requirements.docx
@@ -16,6 +16,3484 @@
         <w:t>2023</w:t>
       </w:r>
       <w:proofErr w:type="gramEnd"/>
+    </w:p>
+    <w:p/>
+    <w:p/>
+    <w:p>
+      <w:pPr>
+        <w:rPr>
+          <w:b/>
+          <w:bCs/>
+        </w:rPr>
+      </w:pPr>
+      <w:r>
+        <w:rPr>
+          <w:b/>
+          <w:bCs/>
+        </w:rPr>
+        <w:t xml:space="preserve">1. What kind of operative applications </w:t>
+      </w:r>
+      <w:r>
+        <w:rPr>
+          <w:b/>
+          <w:bCs/>
+          <w:lang w:val="en-US"/>
+        </w:rPr>
+        <w:t>WP6/OPERA</w:t>
+      </w:r>
+      <w:r>
+        <w:rPr>
+          <w:b/>
+          <w:bCs/>
+        </w:rPr>
+        <w:t xml:space="preserve"> </w:t>
+      </w:r>
+      <w:r>
+        <w:rPr>
+          <w:b/>
+          <w:bCs/>
+          <w:lang w:val="en-US"/>
+        </w:rPr>
+        <w:t>is</w:t>
+      </w:r>
+      <w:r>
+        <w:rPr>
+          <w:b/>
+          <w:bCs/>
+        </w:rPr>
+        <w:t xml:space="preserve"> planning to develop and operate in the EWC?</w:t>
+      </w:r>
+    </w:p>
+    <w:p>
+      <w:pPr>
+        <w:rPr>
+          <w:lang w:val="en-US"/>
+        </w:rPr>
+      </w:pPr>
+      <w:r>
+        <w:rPr>
+          <w:lang w:val="en-US"/>
+        </w:rPr>
+        <w:t xml:space="preserve">a) </w:t>
+      </w:r>
+      <w:r>
+        <w:rPr>
+          <w:lang w:val="en-US"/>
+        </w:rPr>
+        <w:t xml:space="preserve">OPERA needs an archive for its data, which can then be </w:t>
+      </w:r>
+      <w:r>
+        <w:rPr>
+          <w:lang w:val="en-US"/>
+        </w:rPr>
+        <w:t>used as back-end for the RODEO interface</w:t>
+      </w:r>
+    </w:p>
+    <w:p>
+      <w:pPr>
+        <w:pStyle w:val="ListParagraph"/>
+        <w:numPr>
+          <w:ilvl w:val="0"/>
+          <w:numId w:val="1"/>
+        </w:numPr>
+        <w:rPr>
+          <w:lang w:val="en-US"/>
+        </w:rPr>
+      </w:pPr>
+      <w:r>
+        <w:rPr>
+          <w:lang w:val="en-US"/>
+        </w:rPr>
+        <w:t>Radar c</w:t>
+      </w:r>
+      <w:r>
+        <w:rPr>
+          <w:lang w:val="en-US"/>
+        </w:rPr>
+        <w:t xml:space="preserve">omposite archive 2011 </w:t>
+      </w:r>
+      <w:proofErr w:type="gramStart"/>
+      <w:r>
+        <w:rPr>
+          <w:lang w:val="en-US"/>
+        </w:rPr>
+        <w:t xml:space="preserve">-  </w:t>
+      </w:r>
+      <w:r>
+        <w:rPr>
+          <w:lang w:val="en-US"/>
+        </w:rPr>
+        <w:t>BUFR</w:t>
+      </w:r>
+      <w:proofErr w:type="gramEnd"/>
+      <w:r>
+        <w:rPr>
+          <w:lang w:val="en-US"/>
+        </w:rPr>
+        <w:t xml:space="preserve">/HDF5, already downloaded to EWC, built the link to </w:t>
+      </w:r>
+      <w:r>
+        <w:rPr>
+          <w:lang w:val="en-US"/>
+        </w:rPr>
+        <w:t>OPERA production lines to be updated continuously</w:t>
+      </w:r>
+      <w:r>
+        <w:rPr>
+          <w:lang w:val="en-US"/>
+        </w:rPr>
+        <w:t xml:space="preserve"> (push/pull?)</w:t>
+      </w:r>
+      <w:r>
+        <w:rPr>
+          <w:lang w:val="en-US"/>
+        </w:rPr>
+        <w:t xml:space="preserve">, COMPOSITE GEOTIFF COVERTER (it would be wise to convert this archive already when uploading it to </w:t>
+      </w:r>
+      <w:r>
+        <w:rPr>
+          <w:lang w:val="en-US"/>
+        </w:rPr>
+        <w:t>EWC</w:t>
+      </w:r>
+      <w:r>
+        <w:rPr>
+          <w:lang w:val="en-US"/>
+        </w:rPr>
+        <w:t>)</w:t>
+      </w:r>
+    </w:p>
+    <w:p>
+      <w:pPr>
+        <w:pStyle w:val="ListParagraph"/>
+        <w:numPr>
+          <w:ilvl w:val="0"/>
+          <w:numId w:val="1"/>
+        </w:numPr>
+        <w:rPr>
+          <w:lang w:val="en-US"/>
+        </w:rPr>
+      </w:pPr>
+      <w:r>
+        <w:rPr>
+          <w:lang w:val="en-US"/>
+        </w:rPr>
+        <w:t>Radar volume data</w:t>
+      </w:r>
+      <w:r>
+        <w:rPr>
+          <w:lang w:val="en-US"/>
+        </w:rPr>
+        <w:t xml:space="preserve"> archive since 2011 BUFR/HDF5</w:t>
+      </w:r>
+      <w:r>
+        <w:rPr>
+          <w:lang w:val="en-US"/>
+        </w:rPr>
+        <w:t xml:space="preserve">, </w:t>
+      </w:r>
+      <w:r>
+        <w:rPr>
+          <w:lang w:val="en-US"/>
+        </w:rPr>
+        <w:t xml:space="preserve">locates currently at </w:t>
+      </w:r>
+      <w:proofErr w:type="spellStart"/>
+      <w:r>
+        <w:rPr>
+          <w:lang w:val="en-US"/>
+        </w:rPr>
+        <w:t>Météo</w:t>
+      </w:r>
+      <w:proofErr w:type="spellEnd"/>
+      <w:r>
+        <w:rPr>
+          <w:lang w:val="en-US"/>
+        </w:rPr>
+        <w:t xml:space="preserve"> France</w:t>
+      </w:r>
+      <w:r>
+        <w:rPr>
+          <w:lang w:val="en-US"/>
+        </w:rPr>
+        <w:t xml:space="preserve">, needs the </w:t>
+      </w:r>
+      <w:r>
+        <w:rPr>
+          <w:lang w:val="en-US"/>
+        </w:rPr>
+        <w:t xml:space="preserve">transfer </w:t>
+      </w:r>
+      <w:r>
+        <w:rPr>
+          <w:lang w:val="en-US"/>
+        </w:rPr>
+        <w:t xml:space="preserve">link to be updated </w:t>
+      </w:r>
+      <w:r>
+        <w:rPr>
+          <w:lang w:val="en-US"/>
+        </w:rPr>
+        <w:t>regularly.</w:t>
+      </w:r>
+    </w:p>
+    <w:p>
+      <w:pPr>
+        <w:pStyle w:val="ListParagraph"/>
+        <w:numPr>
+          <w:ilvl w:val="1"/>
+          <w:numId w:val="1"/>
+        </w:numPr>
+        <w:rPr>
+          <w:lang w:val="en-US"/>
+        </w:rPr>
+      </w:pPr>
+      <w:r>
+        <w:rPr>
+          <w:lang w:val="en-US"/>
+        </w:rPr>
+        <w:t xml:space="preserve">OPERA DATABASE/METADATA </w:t>
+      </w:r>
+      <w:r>
+        <w:rPr>
+          <w:lang w:val="en-US"/>
+        </w:rPr>
+        <w:t>EXPORTER:</w:t>
+      </w:r>
+      <w:r>
+        <w:rPr>
+          <w:lang w:val="en-US"/>
+        </w:rPr>
+        <w:t xml:space="preserve"> metadata should be taken separately, currently </w:t>
+      </w:r>
+      <w:r>
+        <w:rPr>
+          <w:lang w:val="en-US"/>
+        </w:rPr>
+        <w:t xml:space="preserve">there is a </w:t>
+      </w:r>
+      <w:proofErr w:type="spellStart"/>
+      <w:r>
+        <w:rPr>
+          <w:lang w:val="en-US"/>
+        </w:rPr>
+        <w:t>sql</w:t>
+      </w:r>
+      <w:proofErr w:type="spellEnd"/>
+      <w:r>
+        <w:rPr>
+          <w:lang w:val="en-US"/>
+        </w:rPr>
+        <w:t xml:space="preserve">-based built in DWD for the newer archive, for the older archive at </w:t>
+      </w:r>
+      <w:proofErr w:type="spellStart"/>
+      <w:r>
+        <w:rPr>
+          <w:lang w:val="en-US"/>
+        </w:rPr>
+        <w:t>Météo</w:t>
+      </w:r>
+      <w:proofErr w:type="spellEnd"/>
+      <w:r>
+        <w:rPr>
+          <w:lang w:val="en-US"/>
+        </w:rPr>
+        <w:t xml:space="preserve"> France needs clarification.</w:t>
+      </w:r>
+      <w:r>
+        <w:rPr>
+          <w:lang w:val="en-US"/>
+        </w:rPr>
+        <w:t xml:space="preserve"> </w:t>
+      </w:r>
+    </w:p>
+    <w:p>
+      <w:pPr>
+        <w:pStyle w:val="ListParagraph"/>
+        <w:numPr>
+          <w:ilvl w:val="1"/>
+          <w:numId w:val="1"/>
+        </w:numPr>
+        <w:rPr>
+          <w:lang w:val="en-US"/>
+        </w:rPr>
+      </w:pPr>
+      <w:r>
+        <w:rPr>
+          <w:lang w:val="en-US"/>
+        </w:rPr>
+        <w:t>METADATA store</w:t>
+      </w:r>
+    </w:p>
+    <w:p>
+      <w:pPr>
+        <w:pStyle w:val="ListParagraph"/>
+        <w:numPr>
+          <w:ilvl w:val="1"/>
+          <w:numId w:val="1"/>
+        </w:numPr>
+        <w:rPr>
+          <w:lang w:val="en-US"/>
+        </w:rPr>
+      </w:pPr>
+      <w:r>
+        <w:rPr>
+          <w:lang w:val="en-US"/>
+        </w:rPr>
+        <w:t xml:space="preserve">Important question to EUMETNET members: If EWC will be acting as the </w:t>
+      </w:r>
+      <w:proofErr w:type="gramStart"/>
+      <w:r>
+        <w:rPr>
+          <w:lang w:val="en-US"/>
+        </w:rPr>
+        <w:t>back-end</w:t>
+      </w:r>
+      <w:proofErr w:type="gramEnd"/>
+      <w:r>
+        <w:rPr>
+          <w:lang w:val="en-US"/>
+        </w:rPr>
+        <w:t xml:space="preserve"> of the RODEO</w:t>
+      </w:r>
+      <w:r>
+        <w:rPr>
+          <w:lang w:val="en-US"/>
+        </w:rPr>
+        <w:t xml:space="preserve"> and archive locates there. Is there a need to have </w:t>
+      </w:r>
+      <w:proofErr w:type="gramStart"/>
+      <w:r>
+        <w:rPr>
+          <w:lang w:val="en-US"/>
+        </w:rPr>
+        <w:t>an</w:t>
+      </w:r>
+      <w:proofErr w:type="gramEnd"/>
+      <w:r>
+        <w:rPr>
+          <w:lang w:val="en-US"/>
+        </w:rPr>
+        <w:t xml:space="preserve"> secondary archive</w:t>
+      </w:r>
+      <w:r>
+        <w:rPr>
+          <w:lang w:val="en-US"/>
+        </w:rPr>
+        <w:t xml:space="preserve"> (</w:t>
+      </w:r>
+      <w:r>
+        <w:rPr>
+          <w:lang w:val="en-US"/>
+        </w:rPr>
+        <w:t>geo-redundancy</w:t>
+      </w:r>
+      <w:r>
+        <w:rPr>
+          <w:lang w:val="en-US"/>
+        </w:rPr>
+        <w:t>)</w:t>
+      </w:r>
+      <w:r>
+        <w:rPr>
+          <w:lang w:val="en-US"/>
+        </w:rPr>
+        <w:t xml:space="preserve"> at DWD</w:t>
+      </w:r>
+      <w:r>
+        <w:rPr>
+          <w:lang w:val="en-US"/>
+        </w:rPr>
+        <w:t xml:space="preserve"> for incoming data and for the composites at </w:t>
+      </w:r>
+      <w:proofErr w:type="spellStart"/>
+      <w:r>
+        <w:rPr>
+          <w:lang w:val="en-US"/>
+        </w:rPr>
+        <w:t>Météo</w:t>
+      </w:r>
+      <w:proofErr w:type="spellEnd"/>
+      <w:r>
+        <w:rPr>
+          <w:lang w:val="en-US"/>
+        </w:rPr>
+        <w:t xml:space="preserve"> France.</w:t>
+      </w:r>
+    </w:p>
+    <w:p>
+      <w:pPr>
+        <w:pStyle w:val="ListParagraph"/>
+        <w:numPr>
+          <w:ilvl w:val="0"/>
+          <w:numId w:val="1"/>
+        </w:numPr>
+        <w:rPr>
+          <w:lang w:val="en-US"/>
+        </w:rPr>
+      </w:pPr>
+      <w:r>
+        <w:rPr>
+          <w:lang w:val="en-US"/>
+        </w:rPr>
+        <w:t>Incoming volume data should be pushed to EWC from DWD?</w:t>
+      </w:r>
+    </w:p>
+    <w:p>
+      <w:pPr>
+        <w:rPr>
+          <w:lang w:val="en-US"/>
+        </w:rPr>
+      </w:pPr>
+      <w:r>
+        <w:rPr>
+          <w:lang w:val="en-US"/>
+        </w:rPr>
+        <w:t xml:space="preserve">b) </w:t>
+      </w:r>
+      <w:r>
+        <w:rPr>
+          <w:lang w:val="en-US"/>
+        </w:rPr>
+        <w:t>NOTIFICATION SERVICE</w:t>
+      </w:r>
+    </w:p>
+    <w:p>
+      <w:pPr>
+        <w:rPr>
+          <w:lang w:val="en-US"/>
+        </w:rPr>
+      </w:pPr>
+      <w:r>
+        <w:rPr>
+          <w:lang w:val="en-US"/>
+        </w:rPr>
+        <w:t xml:space="preserve">c) </w:t>
+      </w:r>
+      <w:r>
+        <w:rPr>
+          <w:lang w:val="en-US"/>
+        </w:rPr>
+        <w:t>EDR API</w:t>
+      </w:r>
+      <w:r>
+        <w:rPr>
+          <w:lang w:val="en-US"/>
+        </w:rPr>
+        <w:t xml:space="preserve"> for both the OPERA data as well as for the NMSs’ national composite</w:t>
+      </w:r>
+    </w:p>
+    <w:p>
+      <w:pPr>
+        <w:rPr>
+          <w:lang w:val="en-US"/>
+        </w:rPr>
+      </w:pPr>
+      <w:r>
+        <w:rPr>
+          <w:lang w:val="en-US"/>
+        </w:rPr>
+        <w:t xml:space="preserve">d) </w:t>
+      </w:r>
+      <w:r>
+        <w:rPr>
+          <w:lang w:val="en-US"/>
+        </w:rPr>
+        <w:t xml:space="preserve">FEMDI functions – </w:t>
+      </w:r>
+      <w:r>
+        <w:rPr>
+          <w:lang w:val="en-US"/>
+        </w:rPr>
+        <w:t xml:space="preserve">API GATEWAY, </w:t>
+      </w:r>
+      <w:r>
+        <w:rPr>
+          <w:lang w:val="en-US"/>
+        </w:rPr>
+        <w:t>M</w:t>
+      </w:r>
+      <w:r>
+        <w:rPr>
+          <w:lang w:val="en-US"/>
+        </w:rPr>
+        <w:t>ESSAGE</w:t>
+      </w:r>
+      <w:r>
+        <w:rPr>
+          <w:lang w:val="en-US"/>
+        </w:rPr>
+        <w:t xml:space="preserve"> </w:t>
+      </w:r>
+      <w:r>
+        <w:rPr>
+          <w:lang w:val="en-US"/>
+        </w:rPr>
+        <w:t>B</w:t>
+      </w:r>
+      <w:r>
+        <w:rPr>
+          <w:lang w:val="en-US"/>
+        </w:rPr>
+        <w:t>ROCKER</w:t>
+      </w:r>
+      <w:r>
+        <w:rPr>
+          <w:lang w:val="en-US"/>
+        </w:rPr>
+        <w:t xml:space="preserve">, </w:t>
+      </w:r>
+      <w:r>
+        <w:rPr>
+          <w:lang w:val="en-US"/>
+        </w:rPr>
+        <w:t>D</w:t>
+      </w:r>
+      <w:r>
+        <w:rPr>
+          <w:lang w:val="en-US"/>
+        </w:rPr>
+        <w:t xml:space="preserve">ATA </w:t>
+      </w:r>
+      <w:r>
+        <w:rPr>
+          <w:lang w:val="en-US"/>
+        </w:rPr>
+        <w:t>C</w:t>
+      </w:r>
+      <w:r>
+        <w:rPr>
+          <w:lang w:val="en-US"/>
+        </w:rPr>
+        <w:t>ATALOGUE</w:t>
+      </w:r>
+    </w:p>
+    <w:p>
+      <w:pPr>
+        <w:rPr>
+          <w:lang w:val="en-US"/>
+        </w:rPr>
+      </w:pPr>
+      <w:r>
+        <w:rPr>
+          <w:lang w:val="en-US"/>
+        </w:rPr>
+        <w:t>For these services RODEO WP6 will implement them</w:t>
+      </w:r>
+      <w:r>
+        <w:rPr>
+          <w:lang w:val="en-US"/>
+        </w:rPr>
+        <w:t>, however it is yet unclear who will maintain the service, with what costs and how much does it cost to have it on the EWC.</w:t>
+      </w:r>
+    </w:p>
+    <w:p>
+      <w:pPr>
+        <w:rPr>
+          <w:b/>
+          <w:bCs/>
+        </w:rPr>
+      </w:pPr>
+      <w:r>
+        <w:rPr>
+          <w:b/>
+          <w:bCs/>
+        </w:rPr>
+        <w:t>2. What kind of requirements those plans cast to the EWC platform? What functions / requirements are particularly hard to implement in current setup?</w:t>
+      </w:r>
+    </w:p>
+    <w:p>
+      <w:pPr>
+        <w:rPr>
+          <w:lang w:val="en-US"/>
+        </w:rPr>
+      </w:pPr>
+      <w:r>
+        <w:rPr>
+          <w:lang w:val="en-US"/>
+        </w:rPr>
+        <w:t xml:space="preserve">a) </w:t>
+      </w:r>
+      <w:r>
+        <w:rPr>
+          <w:lang w:val="en-US"/>
+        </w:rPr>
+        <w:t>Extracting m</w:t>
+      </w:r>
+      <w:r>
+        <w:rPr>
+          <w:lang w:val="en-US"/>
+        </w:rPr>
+        <w:t>etadata</w:t>
+      </w:r>
+      <w:r>
+        <w:rPr>
+          <w:lang w:val="en-US"/>
+        </w:rPr>
+        <w:t xml:space="preserve"> from the volume data</w:t>
+      </w:r>
+    </w:p>
+    <w:p>
+      <w:pPr>
+        <w:rPr>
+          <w:lang w:val="en-US"/>
+        </w:rPr>
+      </w:pPr>
+      <w:r>
+        <w:rPr>
+          <w:lang w:val="en-US"/>
+        </w:rPr>
+        <w:t xml:space="preserve">b) volume data comes in different file </w:t>
+      </w:r>
+      <w:r>
+        <w:rPr>
+          <w:lang w:val="en-US"/>
+        </w:rPr>
+        <w:t>structures -</w:t>
+      </w:r>
+      <w:r>
+        <w:rPr>
+          <w:lang w:val="en-US"/>
+        </w:rPr>
+        <w:t xml:space="preserve"> should these be combined for the archive, but not for the 24h cache</w:t>
+      </w:r>
+      <w:r>
+        <w:rPr>
+          <w:lang w:val="en-US"/>
+        </w:rPr>
+        <w:t>?</w:t>
+      </w:r>
+      <w:r>
+        <w:rPr>
+          <w:lang w:val="en-US"/>
+        </w:rPr>
+        <w:t xml:space="preserve"> </w:t>
+      </w:r>
+      <w:r>
+        <w:rPr>
+          <w:lang w:val="en-US"/>
+        </w:rPr>
+        <w:t>W</w:t>
+      </w:r>
+      <w:r>
+        <w:rPr>
+          <w:lang w:val="en-US"/>
+        </w:rPr>
+        <w:t>hat about quality control?</w:t>
+      </w:r>
+    </w:p>
+    <w:p>
+      <w:pPr>
+        <w:rPr>
+          <w:lang w:val="en-US"/>
+        </w:rPr>
+      </w:pPr>
+      <w:r>
+        <w:rPr>
+          <w:lang w:val="en-US"/>
+        </w:rPr>
+        <w:t xml:space="preserve">c) if OPERA doesn’t </w:t>
+      </w:r>
+      <w:r>
+        <w:rPr>
+          <w:lang w:val="en-US"/>
+        </w:rPr>
+        <w:t>keep</w:t>
+      </w:r>
+      <w:r>
+        <w:rPr>
+          <w:lang w:val="en-US"/>
+        </w:rPr>
+        <w:t xml:space="preserve"> a backup archive </w:t>
+      </w:r>
+      <w:proofErr w:type="gramStart"/>
+      <w:r>
+        <w:rPr>
+          <w:lang w:val="en-US"/>
+        </w:rPr>
+        <w:t xml:space="preserve">– </w:t>
+      </w:r>
+      <w:r>
+        <w:rPr>
+          <w:lang w:val="en-US"/>
+        </w:rPr>
+        <w:t xml:space="preserve"> </w:t>
+      </w:r>
+      <w:r>
+        <w:rPr>
+          <w:lang w:val="en-US"/>
+        </w:rPr>
+        <w:t>i</w:t>
+      </w:r>
+      <w:r>
+        <w:rPr>
+          <w:lang w:val="en-US"/>
+        </w:rPr>
+        <w:t>f</w:t>
+      </w:r>
+      <w:proofErr w:type="gramEnd"/>
+      <w:r>
+        <w:rPr>
+          <w:lang w:val="en-US"/>
+        </w:rPr>
+        <w:t xml:space="preserve"> such a back-up </w:t>
+      </w:r>
+      <w:r>
+        <w:rPr>
+          <w:lang w:val="en-US"/>
+        </w:rPr>
+        <w:t xml:space="preserve">id needed </w:t>
+      </w:r>
+      <w:r>
+        <w:rPr>
+          <w:lang w:val="en-US"/>
+        </w:rPr>
+        <w:t xml:space="preserve">should be </w:t>
+      </w:r>
+      <w:r>
+        <w:rPr>
+          <w:lang w:val="en-US"/>
+        </w:rPr>
+        <w:t>should this be at EWC</w:t>
+      </w:r>
+      <w:r>
+        <w:rPr>
+          <w:lang w:val="en-US"/>
+        </w:rPr>
+        <w:t>.</w:t>
+      </w:r>
+      <w:r>
+        <w:rPr>
+          <w:lang w:val="en-US"/>
+        </w:rPr>
+        <w:t xml:space="preserve"> </w:t>
+      </w:r>
+    </w:p>
+    <w:p>
+      <w:pPr>
+        <w:rPr>
+          <w:b/>
+          <w:bCs/>
+        </w:rPr>
+      </w:pPr>
+      <w:r>
+        <w:rPr>
+          <w:b/>
+          <w:bCs/>
+        </w:rPr>
+        <w:t>3. What service levels would be needed up to the applications layer, what resources are required on the side of system monitoring, 1st and 2nd level support and other user support</w:t>
+      </w:r>
+      <w:r>
+        <w:rPr>
+          <w:b/>
+          <w:bCs/>
+          <w:lang w:val="en-US"/>
+        </w:rPr>
+        <w:t xml:space="preserve"> </w:t>
+      </w:r>
+      <w:r>
+        <w:rPr>
+          <w:b/>
+          <w:bCs/>
+        </w:rPr>
+        <w:t>elements, and who would cover those functions?</w:t>
+      </w:r>
+    </w:p>
+    <w:p>
+      <w:pPr>
+        <w:rPr>
+          <w:lang w:val="en-US"/>
+        </w:rPr>
+      </w:pPr>
+      <w:r>
+        <w:rPr>
+          <w:lang w:val="en-US"/>
+        </w:rPr>
+        <w:t>OPERA monitors its data collection and production</w:t>
+      </w:r>
+      <w:r>
+        <w:rPr>
+          <w:lang w:val="en-US"/>
+        </w:rPr>
+        <w:t xml:space="preserve"> </w:t>
+      </w:r>
+      <w:r>
+        <w:rPr>
+          <w:lang w:val="en-US"/>
+        </w:rPr>
+        <w:t>and follows t</w:t>
+      </w:r>
+      <w:r>
+        <w:rPr>
+          <w:lang w:val="en-US"/>
+        </w:rPr>
+        <w:t xml:space="preserve">he performance. </w:t>
+      </w:r>
+    </w:p>
+    <w:p>
+      <w:pPr>
+        <w:rPr>
+          <w:lang w:val="en-US"/>
+        </w:rPr>
+      </w:pPr>
+      <w:r>
+        <w:rPr>
+          <w:lang w:val="en-US"/>
+        </w:rPr>
+        <w:lastRenderedPageBreak/>
+        <w:t xml:space="preserve"> </w:t>
+      </w:r>
+    </w:p>
+    <w:p>
+      <w:pPr>
+        <w:rPr>
+          <w:lang w:val="en-US"/>
+        </w:rPr>
+      </w:pPr>
+      <w:r>
+        <w:rPr>
+          <w:lang w:val="en-US"/>
+        </w:rPr>
+        <w:t xml:space="preserve">OPERA has </w:t>
+      </w:r>
+      <w:proofErr w:type="gramStart"/>
+      <w:r>
+        <w:rPr>
+          <w:lang w:val="en-US"/>
+        </w:rPr>
+        <w:t>the SLAs</w:t>
+      </w:r>
+      <w:proofErr w:type="gramEnd"/>
+      <w:r>
+        <w:rPr>
+          <w:lang w:val="en-US"/>
+        </w:rPr>
+        <w:t xml:space="preserve"> for its production</w:t>
+      </w:r>
+      <w:r>
+        <w:rPr>
+          <w:lang w:val="en-US"/>
+        </w:rPr>
+        <w:t xml:space="preserve">. These are provided below as an example. The service level of EWC should aim to be </w:t>
+      </w:r>
+      <w:r>
+        <w:rPr>
+          <w:lang w:val="en-US"/>
+        </w:rPr>
+        <w:t>close the same, there is no need to</w:t>
+      </w:r>
+      <w:r>
+        <w:rPr>
+          <w:lang w:val="en-US"/>
+        </w:rPr>
+        <w:t xml:space="preserve"> be more stringent than in OPERA.</w:t>
+      </w:r>
+      <w:r>
+        <w:rPr>
+          <w:lang w:val="en-US"/>
+        </w:rPr>
+        <w:t xml:space="preserve">  OPERA </w:t>
+      </w:r>
+      <w:r>
+        <w:rPr>
+          <w:lang w:val="en-US"/>
+        </w:rPr>
+        <w:t>does not provide</w:t>
+      </w:r>
+      <w:r>
+        <w:rPr>
+          <w:lang w:val="en-US"/>
+        </w:rPr>
+        <w:t xml:space="preserve"> 24/7 </w:t>
+      </w:r>
+      <w:proofErr w:type="gramStart"/>
+      <w:r>
+        <w:rPr>
+          <w:lang w:val="en-US"/>
+        </w:rPr>
+        <w:t>support,</w:t>
+      </w:r>
+      <w:proofErr w:type="gramEnd"/>
+      <w:r>
+        <w:rPr>
+          <w:lang w:val="en-US"/>
+        </w:rPr>
+        <w:t xml:space="preserve"> the issues are </w:t>
+      </w:r>
+      <w:proofErr w:type="gramStart"/>
+      <w:r>
+        <w:rPr>
+          <w:lang w:val="en-US"/>
+        </w:rPr>
+        <w:t>dealt</w:t>
+      </w:r>
+      <w:proofErr w:type="gramEnd"/>
+      <w:r>
+        <w:rPr>
+          <w:lang w:val="en-US"/>
+        </w:rPr>
+        <w:t xml:space="preserve"> during working days.</w:t>
+      </w:r>
+    </w:p>
+    <w:p>
+      <w:pPr>
+        <w:rPr>
+          <w:lang w:val="en-US"/>
+        </w:rPr>
+      </w:pPr>
+      <w:r>
+        <w:rPr>
+          <w:lang w:val="en-US"/>
+        </w:rPr>
+        <w:t>At EW</w:t>
+      </w:r>
+      <w:r>
+        <w:rPr>
+          <w:lang w:val="en-US"/>
+        </w:rPr>
+        <w:t>C</w:t>
+      </w:r>
+      <w:r>
+        <w:rPr>
+          <w:lang w:val="en-US"/>
+        </w:rPr>
+        <w:t xml:space="preserve"> the API performance and archiving</w:t>
+      </w:r>
+      <w:r>
+        <w:rPr>
+          <w:lang w:val="en-US"/>
+        </w:rPr>
+        <w:t xml:space="preserve"> (Message Broker) should be followed. </w:t>
+      </w:r>
+    </w:p>
+    <w:p>
+      <w:pPr>
+        <w:rPr>
+          <w:b/>
+          <w:bCs/>
+        </w:rPr>
+      </w:pPr>
+      <w:r>
+        <w:rPr>
+          <w:b/>
+          <w:bCs/>
+        </w:rPr>
+        <w:t xml:space="preserve">4. What type of additional support </w:t>
+      </w:r>
+      <w:r>
+        <w:rPr>
+          <w:b/>
+          <w:bCs/>
+          <w:lang w:val="en-US"/>
+        </w:rPr>
+        <w:t>WP6/OPERA</w:t>
+      </w:r>
+      <w:r>
+        <w:rPr>
+          <w:b/>
+          <w:bCs/>
+        </w:rPr>
+        <w:t xml:space="preserve"> may need from ECMWF and EUMETSAT and under what conditions that support might be useful?</w:t>
+      </w:r>
+    </w:p>
+    <w:p>
+      <w:pPr>
+        <w:rPr>
+          <w:lang w:val="en-US"/>
+        </w:rPr>
+      </w:pPr>
+      <w:r>
+        <w:rPr>
+          <w:lang w:val="en-US"/>
+        </w:rPr>
+        <w:t xml:space="preserve">OPERA volume data requires authorization </w:t>
+      </w:r>
+      <w:r>
+        <w:rPr>
+          <w:lang w:val="en-US"/>
+        </w:rPr>
+        <w:t>services since</w:t>
+      </w:r>
+      <w:r>
+        <w:rPr>
+          <w:lang w:val="en-US"/>
+        </w:rPr>
+        <w:t xml:space="preserve"> some of the countries are not following the open data policy. </w:t>
+      </w:r>
+    </w:p>
+    <w:p>
+      <w:pPr>
+        <w:rPr>
+          <w:lang w:val="en-US"/>
+        </w:rPr>
+      </w:pPr>
+      <w:r>
+        <w:rPr>
+          <w:lang w:val="en-US"/>
+        </w:rPr>
+        <w:t xml:space="preserve">There is maybe a need for </w:t>
+      </w:r>
+      <w:r>
+        <w:rPr>
+          <w:lang w:val="en-US"/>
+        </w:rPr>
+        <w:t>prioritizing the users and the use of data</w:t>
+      </w:r>
+      <w:r>
+        <w:rPr>
+          <w:lang w:val="en-US"/>
+        </w:rPr>
+        <w:t>, depending on the downloadable volume of data.</w:t>
+      </w:r>
+    </w:p>
+    <w:p>
+      <w:r>
+        <w:rPr>
+          <w:lang w:val="en-US"/>
+        </w:rPr>
+        <w:t xml:space="preserve">Just </w:t>
+      </w:r>
+      <w:r>
+        <w:t>background</w:t>
+      </w:r>
+      <w:r>
+        <w:t xml:space="preserve"> information: OPERA volume data distribution data is double</w:t>
+      </w:r>
+      <w:r>
+        <w:rPr>
+          <w:lang w:val="en-US"/>
+        </w:rPr>
+        <w:t>d</w:t>
+      </w:r>
+      <w:r>
+        <w:t xml:space="preserve"> to DWD which has geo-redundancy for collecting (</w:t>
+      </w:r>
+      <w:r>
+        <w:t>Offenbach</w:t>
+      </w:r>
+      <w:r>
+        <w:t xml:space="preserve"> and </w:t>
+      </w:r>
+      <w:r>
+        <w:rPr>
+          <w:lang w:val="en-US"/>
+        </w:rPr>
+        <w:t>B</w:t>
+      </w:r>
+      <w:proofErr w:type="spellStart"/>
+      <w:r>
+        <w:t>erlin</w:t>
+      </w:r>
+      <w:proofErr w:type="spellEnd"/>
+      <w:r>
+        <w:t xml:space="preserve">), which both send data to </w:t>
+      </w:r>
+      <w:proofErr w:type="spellStart"/>
+      <w:r>
+        <w:t>GeoSphere</w:t>
+      </w:r>
+      <w:proofErr w:type="spellEnd"/>
+      <w:r>
+        <w:t xml:space="preserve"> and</w:t>
+      </w:r>
+      <w:r>
+        <w:rPr>
+          <w:lang w:val="en-US"/>
+        </w:rPr>
+        <w:t xml:space="preserve"> </w:t>
+      </w:r>
+      <w:r>
+        <w:t>MF which have floor redundancy in production.</w:t>
+      </w:r>
+    </w:p>
+    <w:p>
+      <w:pPr>
+        <w:rPr>
+          <w:lang w:val="en-US"/>
+        </w:rPr>
+      </w:pPr>
+      <w:r>
+        <w:t xml:space="preserve">Security </w:t>
+      </w:r>
+      <w:r>
+        <w:rPr>
+          <w:lang w:val="en-US"/>
+        </w:rPr>
+        <w:t xml:space="preserve">– radar data can be used to security </w:t>
+      </w:r>
+      <w:proofErr w:type="gramStart"/>
+      <w:r>
+        <w:rPr>
+          <w:lang w:val="en-US"/>
+        </w:rPr>
+        <w:t>applications,</w:t>
+      </w:r>
+      <w:proofErr w:type="gramEnd"/>
+      <w:r>
+        <w:rPr>
+          <w:lang w:val="en-US"/>
+        </w:rPr>
+        <w:t xml:space="preserve"> however</w:t>
+      </w:r>
+      <w:r>
+        <w:rPr>
+          <w:lang w:val="en-US"/>
+        </w:rPr>
+        <w:t>,</w:t>
+      </w:r>
+      <w:r>
+        <w:rPr>
+          <w:lang w:val="en-US"/>
+        </w:rPr>
+        <w:t xml:space="preserve"> OPERA cannot be committed to provide 24/7 services.</w:t>
+      </w:r>
+    </w:p>
+    <w:p>
+      <w:pPr>
+        <w:rPr>
+          <w:lang w:val="en-US"/>
+        </w:rPr>
+      </w:pPr>
+      <w:r>
+        <w:rPr>
+          <w:lang w:val="en-US"/>
+        </w:rPr>
+        <w:t>The</w:t>
+      </w:r>
+      <w:r>
+        <w:rPr>
+          <w:lang w:val="en-US"/>
+        </w:rPr>
+        <w:t xml:space="preserve"> users might build an app service based on the radar data, should there be restrictions that EWC should not be used as </w:t>
+      </w:r>
+      <w:r>
+        <w:rPr>
+          <w:lang w:val="en-US"/>
+        </w:rPr>
+        <w:t xml:space="preserve">server for such </w:t>
+      </w:r>
+      <w:r>
+        <w:rPr>
+          <w:lang w:val="en-US"/>
+        </w:rPr>
+        <w:t xml:space="preserve">apps </w:t>
+      </w:r>
+      <w:r>
+        <w:rPr>
+          <w:lang w:val="en-US"/>
+        </w:rPr>
+        <w:t>or can the cache of 24h serve as one</w:t>
+      </w:r>
+      <w:r>
+        <w:rPr>
+          <w:lang w:val="en-US"/>
+        </w:rPr>
+        <w:t>?</w:t>
+      </w:r>
+      <w:r>
+        <w:rPr>
+          <w:lang w:val="en-US"/>
+        </w:rPr>
+        <w:t xml:space="preserve"> </w:t>
+      </w:r>
+    </w:p>
+    <w:p>
+      <w:r>
+        <w:t>Updates and security patches (CI/CD)</w:t>
+      </w:r>
+    </w:p>
+    <w:p>
+      <w:r>
+        <w:t>Security vulnerability detections</w:t>
+      </w:r>
+    </w:p>
+    <w:p>
+      <w:r>
+        <w:t>Orchestration of the workloads</w:t>
+      </w:r>
+    </w:p>
+    <w:p>
+      <w:r>
+        <w:t>Triggering / scheduling systems</w:t>
+      </w:r>
+    </w:p>
+    <w:p>
+      <w:pPr>
+        <w:rPr>
+          <w:lang w:val="en-US"/>
+        </w:rPr>
+      </w:pPr>
+      <w:r>
+        <w:rPr>
+          <w:lang w:val="en-US"/>
+        </w:rPr>
+        <w:t>Short summary of the current SLAs of OPERA:</w:t>
+      </w:r>
+    </w:p>
+    <w:tbl>
+      <w:tblPr>
+        <w:tblStyle w:val="GridTable4-Accent1"/>
+        <w:tblW w:w="0" w:type="auto"/>
+        <w:tblLook w:val="04A0" w:firstRow="1" w:lastRow="0" w:firstColumn="1" w:lastColumn="0" w:noHBand="0" w:noVBand="1"/>
+      </w:tblPr>
+      <w:tblGrid>
+        <w:gridCol w:w="1271"/>
+        <w:gridCol w:w="2268"/>
+        <w:gridCol w:w="1418"/>
+        <w:gridCol w:w="4059"/>
+      </w:tblGrid>
+      <w:tr>
+        <w:trPr>
+          <w:cnfStyle w:val="100000000000" w:firstRow="1" w:lastRow="0" w:firstColumn="0" w:lastColumn="0" w:oddVBand="0" w:evenVBand="0" w:oddHBand="0" w:evenHBand="0" w:firstRowFirstColumn="0" w:firstRowLastColumn="0" w:lastRowFirstColumn="0" w:lastRowLastColumn="0"/>
+        </w:trPr>
+        <w:tc>
+          <w:tcPr>
+            <w:cnfStyle w:val="001000000000" w:firstRow="0" w:lastRow="0" w:firstColumn="1" w:lastColumn="0" w:oddVBand="0" w:evenVBand="0" w:oddHBand="0" w:evenHBand="0" w:firstRowFirstColumn="0" w:firstRowLastColumn="0" w:lastRowFirstColumn="0" w:lastRowLastColumn="0"/>
+            <w:tcW w:w="1271" w:type="dxa"/>
+          </w:tcPr>
+          <w:p>
+            <w:pPr>
+              <w:rPr>
+                <w:lang w:val="en-US"/>
+              </w:rPr>
+            </w:pPr>
+            <w:r>
+              <w:rPr>
+                <w:lang w:val="en-US"/>
+              </w:rPr>
+              <w:t>Production line</w:t>
+            </w:r>
+          </w:p>
+        </w:tc>
+        <w:tc>
+          <w:tcPr>
+            <w:tcW w:w="2268" w:type="dxa"/>
+          </w:tcPr>
+          <w:p>
+            <w:pPr>
+              <w:cnfStyle w:val="100000000000" w:firstRow="1" w:lastRow="0" w:firstColumn="0" w:lastColumn="0" w:oddVBand="0" w:evenVBand="0" w:oddHBand="0" w:evenHBand="0" w:firstRowFirstColumn="0" w:firstRowLastColumn="0" w:lastRowFirstColumn="0" w:lastRowLastColumn="0"/>
+              <w:rPr>
+                <w:lang w:val="en-US"/>
+              </w:rPr>
+            </w:pPr>
+            <w:r>
+              <w:rPr>
+                <w:lang w:val="en-US"/>
+              </w:rPr>
+              <w:t>Data/Product</w:t>
+            </w:r>
+          </w:p>
+        </w:tc>
+        <w:tc>
+          <w:tcPr>
+            <w:tcW w:w="1418" w:type="dxa"/>
+          </w:tcPr>
+          <w:p>
+            <w:pPr>
+              <w:cnfStyle w:val="100000000000" w:firstRow="1" w:lastRow="0" w:firstColumn="0" w:lastColumn="0" w:oddVBand="0" w:evenVBand="0" w:oddHBand="0" w:evenHBand="0" w:firstRowFirstColumn="0" w:firstRowLastColumn="0" w:lastRowFirstColumn="0" w:lastRowLastColumn="0"/>
+              <w:rPr>
+                <w:lang w:val="en-US"/>
+              </w:rPr>
+            </w:pPr>
+          </w:p>
+        </w:tc>
+        <w:tc>
+          <w:tcPr>
+            <w:tcW w:w="4059" w:type="dxa"/>
+          </w:tcPr>
+          <w:p>
+            <w:pPr>
+              <w:cnfStyle w:val="100000000000" w:firstRow="1" w:lastRow="0" w:firstColumn="0" w:lastColumn="0" w:oddVBand="0" w:evenVBand="0" w:oddHBand="0" w:evenHBand="0" w:firstRowFirstColumn="0" w:firstRowLastColumn="0" w:lastRowFirstColumn="0" w:lastRowLastColumn="0"/>
+              <w:rPr>
+                <w:lang w:val="en-US"/>
+              </w:rPr>
+            </w:pPr>
+          </w:p>
+        </w:tc>
+      </w:tr>
+      <w:tr>
+        <w:trPr>
+          <w:cnfStyle w:val="000000100000" w:firstRow="0" w:lastRow="0" w:firstColumn="0" w:lastColumn="0" w:oddVBand="0" w:evenVBand="0" w:oddHBand="1" w:evenHBand="0" w:firstRowFirstColumn="0" w:firstRowLastColumn="0" w:lastRowFirstColumn="0" w:lastRowLastColumn="0"/>
+        </w:trPr>
+        <w:tc>
+          <w:tcPr>
+            <w:cnfStyle w:val="001000000000" w:firstRow="0" w:lastRow="0" w:firstColumn="1" w:lastColumn="0" w:oddVBand="0" w:evenVBand="0" w:oddHBand="0" w:evenHBand="0" w:firstRowFirstColumn="0" w:firstRowLastColumn="0" w:lastRowFirstColumn="0" w:lastRowLastColumn="0"/>
+            <w:tcW w:w="1271" w:type="dxa"/>
+          </w:tcPr>
+          <w:p>
+            <w:pPr>
+              <w:rPr>
+                <w:lang w:val="en-US"/>
+              </w:rPr>
+            </w:pPr>
+            <w:r>
+              <w:rPr>
+                <w:lang w:val="en-US"/>
+              </w:rPr>
+              <w:t>CUMULUS</w:t>
+            </w:r>
+          </w:p>
+        </w:tc>
+        <w:tc>
+          <w:tcPr>
+            <w:tcW w:w="2268" w:type="dxa"/>
+          </w:tcPr>
+          <w:p>
+            <w:pPr>
+              <w:cnfStyle w:val="000000100000" w:firstRow="0" w:lastRow="0" w:firstColumn="0" w:lastColumn="0" w:oddVBand="0" w:evenVBand="0" w:oddHBand="1" w:evenHBand="0" w:firstRowFirstColumn="0" w:firstRowLastColumn="0" w:lastRowFirstColumn="0" w:lastRowLastColumn="0"/>
+              <w:rPr>
+                <w:lang w:val="en-US"/>
+              </w:rPr>
+            </w:pPr>
+            <w:r>
+              <w:rPr>
+                <w:lang w:val="en-US"/>
+              </w:rPr>
+              <w:t>Incoming volume data</w:t>
+            </w:r>
+          </w:p>
+        </w:tc>
+        <w:tc>
+          <w:tcPr>
+            <w:tcW w:w="1418" w:type="dxa"/>
+          </w:tcPr>
+          <w:p>
+            <w:pPr>
+              <w:cnfStyle w:val="000000100000" w:firstRow="0" w:lastRow="0" w:firstColumn="0" w:lastColumn="0" w:oddVBand="0" w:evenVBand="0" w:oddHBand="1" w:evenHBand="0" w:firstRowFirstColumn="0" w:firstRowLastColumn="0" w:lastRowFirstColumn="0" w:lastRowLastColumn="0"/>
+              <w:rPr>
+                <w:lang w:val="en-US"/>
+              </w:rPr>
+            </w:pPr>
+            <w:r>
+              <w:rPr>
+                <w:lang w:val="en-US"/>
+              </w:rPr>
+              <w:t>Availability</w:t>
+            </w:r>
+          </w:p>
+        </w:tc>
+        <w:tc>
+          <w:tcPr>
+            <w:tcW w:w="4059" w:type="dxa"/>
+          </w:tcPr>
+          <w:p>
+            <w:pPr>
+              <w:spacing w:after="120" w:line="276" w:lineRule="auto"/>
+              <w:jc w:val="both"/>
+              <w:cnfStyle w:val="000000100000" w:firstRow="0" w:lastRow="0" w:firstColumn="0" w:lastColumn="0" w:oddVBand="0" w:evenVBand="0" w:oddHBand="1" w:evenHBand="0" w:firstRowFirstColumn="0" w:firstRowLastColumn="0" w:lastRowFirstColumn="0" w:lastRowLastColumn="0"/>
+              <w:rPr>
+                <w:lang w:val="en-US"/>
+              </w:rPr>
+            </w:pPr>
+            <w:r>
+              <w:rPr>
+                <w:lang w:val="en-US"/>
+              </w:rPr>
+              <w:t xml:space="preserve">Input availability targets are set for all radars: </w:t>
+            </w:r>
+          </w:p>
+          <w:p>
+            <w:pPr>
+              <w:spacing w:after="120" w:line="276" w:lineRule="auto"/>
+              <w:jc w:val="both"/>
+              <w:cnfStyle w:val="000000100000" w:firstRow="0" w:lastRow="0" w:firstColumn="0" w:lastColumn="0" w:oddVBand="0" w:evenVBand="0" w:oddHBand="1" w:evenHBand="0" w:firstRowFirstColumn="0" w:firstRowLastColumn="0" w:lastRowFirstColumn="0" w:lastRowLastColumn="0"/>
+              <w:rPr>
+                <w:lang w:val="en-US"/>
+              </w:rPr>
+            </w:pPr>
+            <w:r>
+              <w:rPr>
+                <w:lang w:val="en-US"/>
+              </w:rPr>
+              <w:t xml:space="preserve">&gt;= 95% </w:t>
+            </w:r>
+          </w:p>
+          <w:p>
+            <w:pPr>
+              <w:spacing w:after="120" w:line="276" w:lineRule="auto"/>
+              <w:jc w:val="both"/>
+              <w:cnfStyle w:val="000000100000" w:firstRow="0" w:lastRow="0" w:firstColumn="0" w:lastColumn="0" w:oddVBand="0" w:evenVBand="0" w:oddHBand="1" w:evenHBand="0" w:firstRowFirstColumn="0" w:firstRowLastColumn="0" w:lastRowFirstColumn="0" w:lastRowLastColumn="0"/>
+              <w:rPr>
+                <w:lang w:val="en-US"/>
+              </w:rPr>
+            </w:pPr>
+            <w:r>
+              <w:rPr>
+                <w:lang w:val="en-US"/>
+              </w:rPr>
+              <w:t xml:space="preserve">&gt;= 85% and &lt; 95% </w:t>
+            </w:r>
+          </w:p>
+          <w:p>
+            <w:pPr>
+              <w:spacing w:after="120" w:line="276" w:lineRule="auto"/>
+              <w:jc w:val="both"/>
+              <w:cnfStyle w:val="000000100000" w:firstRow="0" w:lastRow="0" w:firstColumn="0" w:lastColumn="0" w:oddVBand="0" w:evenVBand="0" w:oddHBand="1" w:evenHBand="0" w:firstRowFirstColumn="0" w:firstRowLastColumn="0" w:lastRowFirstColumn="0" w:lastRowLastColumn="0"/>
+              <w:rPr>
+                <w:lang w:val="en-US"/>
+              </w:rPr>
+            </w:pPr>
+            <w:r>
+              <w:rPr>
+                <w:lang w:val="en-US"/>
+              </w:rPr>
+              <w:t xml:space="preserve">&lt; 85% </w:t>
+            </w:r>
+          </w:p>
+          <w:p>
+            <w:pPr>
+              <w:spacing w:after="120" w:line="276" w:lineRule="auto"/>
+              <w:jc w:val="both"/>
+              <w:cnfStyle w:val="000000100000" w:firstRow="0" w:lastRow="0" w:firstColumn="0" w:lastColumn="0" w:oddVBand="0" w:evenVBand="0" w:oddHBand="1" w:evenHBand="0" w:firstRowFirstColumn="0" w:firstRowLastColumn="0" w:lastRowFirstColumn="0" w:lastRowLastColumn="0"/>
+              <w:rPr>
+                <w:lang w:val="en-US"/>
+              </w:rPr>
+            </w:pPr>
+            <w:r>
+              <w:rPr>
+                <w:lang w:val="en-US"/>
+              </w:rPr>
+              <w:t>Sites will not be rejected from the OPERA data system if they fall below target</w:t>
+            </w:r>
+          </w:p>
+        </w:tc>
+      </w:tr>
+      <w:tr>
+        <w:tc>
+          <w:tcPr>
+            <w:cnfStyle w:val="001000000000" w:firstRow="0" w:lastRow="0" w:firstColumn="1" w:lastColumn="0" w:oddVBand="0" w:evenVBand="0" w:oddHBand="0" w:evenHBand="0" w:firstRowFirstColumn="0" w:firstRowLastColumn="0" w:lastRowFirstColumn="0" w:lastRowLastColumn="0"/>
+            <w:tcW w:w="1271" w:type="dxa"/>
+          </w:tcPr>
+          <w:p>
+            <w:pPr>
+              <w:rPr>
+                <w:lang w:val="en-US"/>
+              </w:rPr>
+            </w:pPr>
+            <w:r>
+              <w:rPr>
+                <w:lang w:val="en-US"/>
+              </w:rPr>
+              <w:t>CUMULUS</w:t>
+            </w:r>
+          </w:p>
+        </w:tc>
+        <w:tc>
+          <w:tcPr>
+            <w:tcW w:w="2268" w:type="dxa"/>
+          </w:tcPr>
+          <w:p>
+            <w:pPr>
+              <w:cnfStyle w:val="000000000000" w:firstRow="0" w:lastRow="0" w:firstColumn="0" w:lastColumn="0" w:oddVBand="0" w:evenVBand="0" w:oddHBand="0" w:evenHBand="0" w:firstRowFirstColumn="0" w:firstRowLastColumn="0" w:lastRowFirstColumn="0" w:lastRowLastColumn="0"/>
+              <w:rPr>
+                <w:lang w:val="en-US"/>
+              </w:rPr>
+            </w:pPr>
+            <w:r>
+              <w:rPr>
+                <w:lang w:val="en-US"/>
+              </w:rPr>
+              <w:t>Incoming volume data</w:t>
+            </w:r>
+          </w:p>
+        </w:tc>
+        <w:tc>
+          <w:tcPr>
+            <w:tcW w:w="1418" w:type="dxa"/>
+          </w:tcPr>
+          <w:p>
+            <w:pPr>
+              <w:cnfStyle w:val="000000000000" w:firstRow="0" w:lastRow="0" w:firstColumn="0" w:lastColumn="0" w:oddVBand="0" w:evenVBand="0" w:oddHBand="0" w:evenHBand="0" w:firstRowFirstColumn="0" w:firstRowLastColumn="0" w:lastRowFirstColumn="0" w:lastRowLastColumn="0"/>
+              <w:rPr>
+                <w:lang w:val="en-US"/>
+              </w:rPr>
+            </w:pPr>
+            <w:r>
+              <w:rPr>
+                <w:lang w:val="en-US"/>
+              </w:rPr>
+              <w:t>Timeliness</w:t>
+            </w:r>
+          </w:p>
+        </w:tc>
+        <w:tc>
+          <w:tcPr>
+            <w:tcW w:w="4059" w:type="dxa"/>
+          </w:tcPr>
+          <w:p>
+            <w:pPr>
+              <w:spacing w:after="120" w:line="276" w:lineRule="auto"/>
+              <w:jc w:val="both"/>
+              <w:cnfStyle w:val="000000000000" w:firstRow="0" w:lastRow="0" w:firstColumn="0" w:lastColumn="0" w:oddVBand="0" w:evenVBand="0" w:oddHBand="0" w:evenHBand="0" w:firstRowFirstColumn="0" w:firstRowLastColumn="0" w:lastRowFirstColumn="0" w:lastRowLastColumn="0"/>
+              <w:rPr>
+                <w:lang w:val="en-US"/>
+              </w:rPr>
+            </w:pPr>
+            <w:r>
+              <w:rPr>
+                <w:lang w:val="en-US"/>
+              </w:rPr>
+              <w:t>On average over a monthly period the data arrived:</w:t>
+            </w:r>
+          </w:p>
+          <w:p>
+            <w:pPr>
+              <w:spacing w:after="120" w:line="276" w:lineRule="auto"/>
+              <w:jc w:val="both"/>
+              <w:cnfStyle w:val="000000000000" w:firstRow="0" w:lastRow="0" w:firstColumn="0" w:lastColumn="0" w:oddVBand="0" w:evenVBand="0" w:oddHBand="0" w:evenHBand="0" w:firstRowFirstColumn="0" w:firstRowLastColumn="0" w:lastRowFirstColumn="0" w:lastRowLastColumn="0"/>
+              <w:rPr>
+                <w:lang w:val="en-US"/>
+              </w:rPr>
+            </w:pPr>
+            <w:r>
+              <w:rPr>
+                <w:lang w:val="en-US"/>
+              </w:rPr>
+              <w:t xml:space="preserve">&gt;= 0 to &lt;5 Minutes after the nominal time. </w:t>
+            </w:r>
+          </w:p>
+          <w:p>
+            <w:pPr>
+              <w:spacing w:after="120" w:line="276" w:lineRule="auto"/>
+              <w:jc w:val="both"/>
+              <w:cnfStyle w:val="000000000000" w:firstRow="0" w:lastRow="0" w:firstColumn="0" w:lastColumn="0" w:oddVBand="0" w:evenVBand="0" w:oddHBand="0" w:evenHBand="0" w:firstRowFirstColumn="0" w:firstRowLastColumn="0" w:lastRowFirstColumn="0" w:lastRowLastColumn="0"/>
+              <w:rPr>
+                <w:lang w:val="en-US"/>
+              </w:rPr>
+            </w:pPr>
+            <w:r>
+              <w:rPr>
+                <w:lang w:val="en-US"/>
+              </w:rPr>
+              <w:t xml:space="preserve">&gt;= 5 to &lt;=7 Minutes after the nominal time. </w:t>
+            </w:r>
+          </w:p>
+          <w:p>
+            <w:pPr>
+              <w:spacing w:after="120" w:line="276" w:lineRule="auto"/>
+              <w:jc w:val="both"/>
+              <w:cnfStyle w:val="000000000000" w:firstRow="0" w:lastRow="0" w:firstColumn="0" w:lastColumn="0" w:oddVBand="0" w:evenVBand="0" w:oddHBand="0" w:evenHBand="0" w:firstRowFirstColumn="0" w:firstRowLastColumn="0" w:lastRowFirstColumn="0" w:lastRowLastColumn="0"/>
+              <w:rPr>
+                <w:lang w:val="en-US"/>
+              </w:rPr>
+            </w:pPr>
+            <w:r>
+              <w:rPr>
+                <w:lang w:val="en-US"/>
+              </w:rPr>
+              <w:t xml:space="preserve">&gt; 7 Minutes or &lt;0 Minutes after the nominal time </w:t>
+            </w:r>
+          </w:p>
+        </w:tc>
+      </w:tr>
+      <w:tr>
+        <w:trPr>
+          <w:cnfStyle w:val="000000100000" w:firstRow="0" w:lastRow="0" w:firstColumn="0" w:lastColumn="0" w:oddVBand="0" w:evenVBand="0" w:oddHBand="1" w:evenHBand="0" w:firstRowFirstColumn="0" w:firstRowLastColumn="0" w:lastRowFirstColumn="0" w:lastRowLastColumn="0"/>
+        </w:trPr>
+        <w:tc>
+          <w:tcPr>
+            <w:cnfStyle w:val="001000000000" w:firstRow="0" w:lastRow="0" w:firstColumn="1" w:lastColumn="0" w:oddVBand="0" w:evenVBand="0" w:oddHBand="0" w:evenHBand="0" w:firstRowFirstColumn="0" w:firstRowLastColumn="0" w:lastRowFirstColumn="0" w:lastRowLastColumn="0"/>
+            <w:tcW w:w="1271" w:type="dxa"/>
+          </w:tcPr>
+          <w:p>
+            <w:pPr>
+              <w:rPr>
+                <w:lang w:val="en-US"/>
+              </w:rPr>
+            </w:pPr>
+            <w:r>
+              <w:rPr>
+                <w:lang w:val="en-US"/>
+              </w:rPr>
+              <w:t>CUMULUS</w:t>
+            </w:r>
+          </w:p>
+        </w:tc>
+        <w:tc>
+          <w:tcPr>
+            <w:tcW w:w="2268" w:type="dxa"/>
+          </w:tcPr>
+          <w:p>
+            <w:pPr>
+              <w:cnfStyle w:val="000000100000" w:firstRow="0" w:lastRow="0" w:firstColumn="0" w:lastColumn="0" w:oddVBand="0" w:evenVBand="0" w:oddHBand="1" w:evenHBand="0" w:firstRowFirstColumn="0" w:firstRowLastColumn="0" w:lastRowFirstColumn="0" w:lastRowLastColumn="0"/>
+              <w:rPr>
+                <w:lang w:val="en-US"/>
+              </w:rPr>
+            </w:pPr>
+            <w:r>
+              <w:rPr>
+                <w:lang w:val="en-US"/>
+              </w:rPr>
+              <w:t>Incoming volume data</w:t>
+            </w:r>
+          </w:p>
+        </w:tc>
+        <w:tc>
+          <w:tcPr>
+            <w:tcW w:w="1418" w:type="dxa"/>
+          </w:tcPr>
+          <w:p>
+            <w:pPr>
+              <w:cnfStyle w:val="000000100000" w:firstRow="0" w:lastRow="0" w:firstColumn="0" w:lastColumn="0" w:oddVBand="0" w:evenVBand="0" w:oddHBand="1" w:evenHBand="0" w:firstRowFirstColumn="0" w:firstRowLastColumn="0" w:lastRowFirstColumn="0" w:lastRowLastColumn="0"/>
+              <w:rPr>
+                <w:lang w:val="en-US"/>
+              </w:rPr>
+            </w:pPr>
+            <w:r>
+              <w:rPr>
+                <w:lang w:val="en-US"/>
+              </w:rPr>
+              <w:t>Data Structure</w:t>
+            </w:r>
+          </w:p>
+        </w:tc>
+        <w:tc>
+          <w:tcPr>
+            <w:tcW w:w="4059" w:type="dxa"/>
+          </w:tcPr>
+          <w:p>
+            <w:pPr>
+              <w:spacing w:after="120" w:line="276" w:lineRule="auto"/>
+              <w:jc w:val="both"/>
+              <w:cnfStyle w:val="000000100000" w:firstRow="0" w:lastRow="0" w:firstColumn="0" w:lastColumn="0" w:oddVBand="0" w:evenVBand="0" w:oddHBand="1" w:evenHBand="0" w:firstRowFirstColumn="0" w:firstRowLastColumn="0" w:lastRowFirstColumn="0" w:lastRowLastColumn="0"/>
+              <w:rPr>
+                <w:lang w:val="en-US"/>
+              </w:rPr>
+            </w:pPr>
+            <w:r>
+              <w:rPr>
+                <w:lang w:val="en-US"/>
+              </w:rPr>
+              <w:t>Data should preferably be submitted sweep by sweep. Full volumes will be accepted during the transition time to be agreed by the Expert Team. Each parameter can be either in the same file or in separate files.</w:t>
+            </w:r>
+          </w:p>
+        </w:tc>
+      </w:tr>
+      <w:tr>
+        <w:tc>
+          <w:tcPr>
+            <w:cnfStyle w:val="001000000000" w:firstRow="0" w:lastRow="0" w:firstColumn="1" w:lastColumn="0" w:oddVBand="0" w:evenVBand="0" w:oddHBand="0" w:evenHBand="0" w:firstRowFirstColumn="0" w:firstRowLastColumn="0" w:lastRowFirstColumn="0" w:lastRowLastColumn="0"/>
+            <w:tcW w:w="1271" w:type="dxa"/>
+          </w:tcPr>
+          <w:p>
+            <w:pPr>
+              <w:rPr>
+                <w:lang w:val="en-US"/>
+              </w:rPr>
+            </w:pPr>
+            <w:r>
+              <w:rPr>
+                <w:lang w:val="en-US"/>
+              </w:rPr>
+              <w:t>CUMULUS</w:t>
+            </w:r>
+          </w:p>
+        </w:tc>
+        <w:tc>
+          <w:tcPr>
+            <w:tcW w:w="2268" w:type="dxa"/>
+          </w:tcPr>
+          <w:p>
+            <w:pPr>
+              <w:cnfStyle w:val="000000000000" w:firstRow="0" w:lastRow="0" w:firstColumn="0" w:lastColumn="0" w:oddVBand="0" w:evenVBand="0" w:oddHBand="0" w:evenHBand="0" w:firstRowFirstColumn="0" w:firstRowLastColumn="0" w:lastRowFirstColumn="0" w:lastRowLastColumn="0"/>
+              <w:rPr>
+                <w:lang w:val="en-US"/>
+              </w:rPr>
+            </w:pPr>
+            <w:r>
+              <w:rPr>
+                <w:lang w:val="en-US"/>
+              </w:rPr>
+              <w:t>Incoming volume data</w:t>
+            </w:r>
+          </w:p>
+        </w:tc>
+        <w:tc>
+          <w:tcPr>
+            <w:tcW w:w="1418" w:type="dxa"/>
+          </w:tcPr>
+          <w:p>
+            <w:pPr>
+              <w:cnfStyle w:val="000000000000" w:firstRow="0" w:lastRow="0" w:firstColumn="0" w:lastColumn="0" w:oddVBand="0" w:evenVBand="0" w:oddHBand="0" w:evenHBand="0" w:firstRowFirstColumn="0" w:firstRowLastColumn="0" w:lastRowFirstColumn="0" w:lastRowLastColumn="0"/>
+              <w:rPr>
+                <w:lang w:val="en-US"/>
+              </w:rPr>
+            </w:pPr>
+            <w:r>
+              <w:rPr>
+                <w:lang w:val="en-US"/>
+              </w:rPr>
+              <w:t>Quality</w:t>
+            </w:r>
+          </w:p>
+        </w:tc>
+        <w:tc>
+          <w:tcPr>
+            <w:tcW w:w="4059" w:type="dxa"/>
+          </w:tcPr>
+          <w:p>
+            <w:pPr>
+              <w:spacing w:after="120" w:line="276" w:lineRule="auto"/>
+              <w:jc w:val="both"/>
+              <w:cnfStyle w:val="000000000000" w:firstRow="0" w:lastRow="0" w:firstColumn="0" w:lastColumn="0" w:oddVBand="0" w:evenVBand="0" w:oddHBand="0" w:evenHBand="0" w:firstRowFirstColumn="0" w:firstRowLastColumn="0" w:lastRowFirstColumn="0" w:lastRowLastColumn="0"/>
+              <w:rPr>
+                <w:lang w:val="en-US"/>
+              </w:rPr>
+            </w:pPr>
+            <w:r>
+              <w:rPr>
+                <w:lang w:val="en-US"/>
+              </w:rPr>
+              <w:t xml:space="preserve">The data provider must commit to reasonable endeavors to provide good quality data. </w:t>
+            </w:r>
+          </w:p>
+          <w:p>
+            <w:pPr>
+              <w:cnfStyle w:val="000000000000" w:firstRow="0" w:lastRow="0" w:firstColumn="0" w:lastColumn="0" w:oddVBand="0" w:evenVBand="0" w:oddHBand="0" w:evenHBand="0" w:firstRowFirstColumn="0" w:firstRowLastColumn="0" w:lastRowFirstColumn="0" w:lastRowLastColumn="0"/>
+              <w:rPr>
+                <w:rFonts w:asciiTheme="majorHAnsi" w:hAnsiTheme="majorHAnsi" w:cstheme="majorHAnsi"/>
+                <w:sz w:val="24"/>
+                <w:szCs w:val="24"/>
+                <w:lang w:val="en-US"/>
+              </w:rPr>
+            </w:pPr>
+          </w:p>
+        </w:tc>
+      </w:tr>
+      <w:tr>
+        <w:trPr>
+          <w:cnfStyle w:val="000000100000" w:firstRow="0" w:lastRow="0" w:firstColumn="0" w:lastColumn="0" w:oddVBand="0" w:evenVBand="0" w:oddHBand="1" w:evenHBand="0" w:firstRowFirstColumn="0" w:firstRowLastColumn="0" w:lastRowFirstColumn="0" w:lastRowLastColumn="0"/>
+        </w:trPr>
+        <w:tc>
+          <w:tcPr>
+            <w:cnfStyle w:val="001000000000" w:firstRow="0" w:lastRow="0" w:firstColumn="1" w:lastColumn="0" w:oddVBand="0" w:evenVBand="0" w:oddHBand="0" w:evenHBand="0" w:firstRowFirstColumn="0" w:firstRowLastColumn="0" w:lastRowFirstColumn="0" w:lastRowLastColumn="0"/>
+            <w:tcW w:w="1271" w:type="dxa"/>
+          </w:tcPr>
+          <w:p>
+            <w:pPr>
+              <w:rPr>
+                <w:lang w:val="en-US"/>
+              </w:rPr>
+            </w:pPr>
+            <w:r>
+              <w:rPr>
+                <w:lang w:val="en-US"/>
+              </w:rPr>
+              <w:t>STRATUS</w:t>
+            </w:r>
+          </w:p>
+        </w:tc>
+        <w:tc>
+          <w:tcPr>
+            <w:tcW w:w="2268" w:type="dxa"/>
+          </w:tcPr>
+          <w:p>
+            <w:pPr>
+              <w:cnfStyle w:val="000000100000" w:firstRow="0" w:lastRow="0" w:firstColumn="0" w:lastColumn="0" w:oddVBand="0" w:evenVBand="0" w:oddHBand="1" w:evenHBand="0" w:firstRowFirstColumn="0" w:firstRowLastColumn="0" w:lastRowFirstColumn="0" w:lastRowLastColumn="0"/>
+              <w:rPr>
+                <w:lang w:val="en-US"/>
+              </w:rPr>
+            </w:pPr>
+            <w:r>
+              <w:rPr>
+                <w:lang w:val="en-US"/>
+              </w:rPr>
+              <w:t>Transferring volume data</w:t>
+            </w:r>
+          </w:p>
+          <w:p>
+            <w:pPr>
+              <w:cnfStyle w:val="000000100000" w:firstRow="0" w:lastRow="0" w:firstColumn="0" w:lastColumn="0" w:oddVBand="0" w:evenVBand="0" w:oddHBand="1" w:evenHBand="0" w:firstRowFirstColumn="0" w:firstRowLastColumn="0" w:lastRowFirstColumn="0" w:lastRowLastColumn="0"/>
+              <w:rPr>
+                <w:lang w:val="en-US"/>
+              </w:rPr>
+            </w:pPr>
+          </w:p>
+        </w:tc>
+        <w:tc>
+          <w:tcPr>
+            <w:tcW w:w="1418" w:type="dxa"/>
+          </w:tcPr>
+          <w:p>
+            <w:pPr>
+              <w:cnfStyle w:val="000000100000" w:firstRow="0" w:lastRow="0" w:firstColumn="0" w:lastColumn="0" w:oddVBand="0" w:evenVBand="0" w:oddHBand="1" w:evenHBand="0" w:firstRowFirstColumn="0" w:firstRowLastColumn="0" w:lastRowFirstColumn="0" w:lastRowLastColumn="0"/>
+              <w:rPr>
+                <w:lang w:val="en-US"/>
+              </w:rPr>
+            </w:pPr>
+            <w:r>
+              <w:rPr>
+                <w:lang w:val="en-US"/>
+              </w:rPr>
+              <w:t xml:space="preserve">Availability </w:t>
+            </w:r>
+          </w:p>
+        </w:tc>
+        <w:tc>
+          <w:tcPr>
+            <w:tcW w:w="4059" w:type="dxa"/>
+          </w:tcPr>
+          <w:p>
+            <w:pPr>
+              <w:cnfStyle w:val="000000100000" w:firstRow="0" w:lastRow="0" w:firstColumn="0" w:lastColumn="0" w:oddVBand="0" w:evenVBand="0" w:oddHBand="1" w:evenHBand="0" w:firstRowFirstColumn="0" w:firstRowLastColumn="0" w:lastRowFirstColumn="0" w:lastRowLastColumn="0"/>
+              <w:rPr>
+                <w:lang w:val="en-US"/>
+              </w:rPr>
+            </w:pPr>
+            <w:r>
+              <w:rPr>
+                <w:lang w:val="en-US"/>
+              </w:rPr>
+              <w:t>Loss L &lt; 0.1 % (A file is considered as lost if the recipient receives it 300s after transmission at Cumulus or ideally after the start of data acquisition.)</w:t>
+            </w:r>
+          </w:p>
+          <w:p>
+            <w:pPr>
+              <w:cnfStyle w:val="000000100000" w:firstRow="0" w:lastRow="0" w:firstColumn="0" w:lastColumn="0" w:oddVBand="0" w:evenVBand="0" w:oddHBand="1" w:evenHBand="0" w:firstRowFirstColumn="0" w:firstRowLastColumn="0" w:lastRowFirstColumn="0" w:lastRowLastColumn="0"/>
+              <w:rPr>
+                <w:lang w:val="en-US"/>
+              </w:rPr>
+            </w:pPr>
+          </w:p>
+          <w:p>
+            <w:pPr>
+              <w:spacing w:after="0" w:line="240" w:lineRule="auto"/>
+              <w:cnfStyle w:val="000000100000" w:firstRow="0" w:lastRow="0" w:firstColumn="0" w:lastColumn="0" w:oddVBand="0" w:evenVBand="0" w:oddHBand="1" w:evenHBand="0" w:firstRowFirstColumn="0" w:firstRowLastColumn="0" w:lastRowFirstColumn="0" w:lastRowLastColumn="0"/>
+              <w:rPr>
+                <w:lang w:val="en-US"/>
+              </w:rPr>
+            </w:pPr>
+          </w:p>
+          <w:p>
+            <w:pPr>
+              <w:cnfStyle w:val="000000100000" w:firstRow="0" w:lastRow="0" w:firstColumn="0" w:lastColumn="0" w:oddVBand="0" w:evenVBand="0" w:oddHBand="1" w:evenHBand="0" w:firstRowFirstColumn="0" w:firstRowLastColumn="0" w:lastRowFirstColumn="0" w:lastRowLastColumn="0"/>
+              <w:rPr>
+                <w:lang w:val="en-US"/>
+              </w:rPr>
+            </w:pPr>
+          </w:p>
+        </w:tc>
+      </w:tr>
+      <w:tr>
+        <w:tc>
+          <w:tcPr>
+            <w:cnfStyle w:val="001000000000" w:firstRow="0" w:lastRow="0" w:firstColumn="1" w:lastColumn="0" w:oddVBand="0" w:evenVBand="0" w:oddHBand="0" w:evenHBand="0" w:firstRowFirstColumn="0" w:firstRowLastColumn="0" w:lastRowFirstColumn="0" w:lastRowLastColumn="0"/>
+            <w:tcW w:w="1271" w:type="dxa"/>
+          </w:tcPr>
+          <w:p>
+            <w:pPr>
+              <w:rPr>
+                <w:lang w:val="en-US"/>
+              </w:rPr>
+            </w:pPr>
+            <w:r>
+              <w:rPr>
+                <w:lang w:val="en-US"/>
+              </w:rPr>
+              <w:t>STRATUS</w:t>
+            </w:r>
+          </w:p>
+        </w:tc>
+        <w:tc>
+          <w:tcPr>
+            <w:tcW w:w="2268" w:type="dxa"/>
+          </w:tcPr>
+          <w:p>
+            <w:pPr>
+              <w:cnfStyle w:val="000000000000" w:firstRow="0" w:lastRow="0" w:firstColumn="0" w:lastColumn="0" w:oddVBand="0" w:evenVBand="0" w:oddHBand="0" w:evenHBand="0" w:firstRowFirstColumn="0" w:firstRowLastColumn="0" w:lastRowFirstColumn="0" w:lastRowLastColumn="0"/>
+              <w:rPr>
+                <w:lang w:val="en-US"/>
+              </w:rPr>
+            </w:pPr>
+            <w:r>
+              <w:rPr>
+                <w:lang w:val="en-US"/>
+              </w:rPr>
+              <w:t>Transferring volume data</w:t>
+            </w:r>
+          </w:p>
+          <w:p>
+            <w:pPr>
+              <w:cnfStyle w:val="000000000000" w:firstRow="0" w:lastRow="0" w:firstColumn="0" w:lastColumn="0" w:oddVBand="0" w:evenVBand="0" w:oddHBand="0" w:evenHBand="0" w:firstRowFirstColumn="0" w:firstRowLastColumn="0" w:lastRowFirstColumn="0" w:lastRowLastColumn="0"/>
+              <w:rPr>
+                <w:lang w:val="en-US"/>
+              </w:rPr>
+            </w:pPr>
+          </w:p>
+        </w:tc>
+        <w:tc>
+          <w:tcPr>
+            <w:tcW w:w="1418" w:type="dxa"/>
+          </w:tcPr>
+          <w:p>
+            <w:pPr>
+              <w:cnfStyle w:val="000000000000" w:firstRow="0" w:lastRow="0" w:firstColumn="0" w:lastColumn="0" w:oddVBand="0" w:evenVBand="0" w:oddHBand="0" w:evenHBand="0" w:firstRowFirstColumn="0" w:firstRowLastColumn="0" w:lastRowFirstColumn="0" w:lastRowLastColumn="0"/>
+              <w:rPr>
+                <w:lang w:val="en-US"/>
+              </w:rPr>
+            </w:pPr>
+            <w:r>
+              <w:rPr>
+                <w:lang w:val="en-US"/>
+              </w:rPr>
+              <w:t>Timeliness</w:t>
+            </w:r>
+          </w:p>
+        </w:tc>
+        <w:tc>
+          <w:tcPr>
+            <w:tcW w:w="4059" w:type="dxa"/>
+          </w:tcPr>
+          <w:p>
+            <w:pPr>
+              <w:cnfStyle w:val="000000000000" w:firstRow="0" w:lastRow="0" w:firstColumn="0" w:lastColumn="0" w:oddVBand="0" w:evenVBand="0" w:oddHBand="0" w:evenHBand="0" w:firstRowFirstColumn="0" w:firstRowLastColumn="0" w:lastRowFirstColumn="0" w:lastRowLastColumn="0"/>
+              <w:rPr>
+                <w:lang w:val="en-US"/>
+              </w:rPr>
+            </w:pPr>
+            <w:r>
+              <w:rPr>
+                <w:lang w:val="en-US"/>
+              </w:rPr>
+              <w:t xml:space="preserve">T2 – T1 (mean) &lt; 5s and T2 – T1 (99.87th percentile) </w:t>
+            </w:r>
+            <w:proofErr w:type="gramStart"/>
+            <w:r>
+              <w:rPr>
+                <w:lang w:val="en-US"/>
+              </w:rPr>
+              <w:t>&lt;  10</w:t>
+            </w:r>
+            <w:proofErr w:type="gramEnd"/>
+            <w:r>
+              <w:rPr>
+                <w:lang w:val="en-US"/>
+              </w:rPr>
+              <w:t>s</w:t>
+            </w:r>
+          </w:p>
+        </w:tc>
+      </w:tr>
+      <w:tr>
+        <w:trPr>
+          <w:cnfStyle w:val="000000100000" w:firstRow="0" w:lastRow="0" w:firstColumn="0" w:lastColumn="0" w:oddVBand="0" w:evenVBand="0" w:oddHBand="1" w:evenHBand="0" w:firstRowFirstColumn="0" w:firstRowLastColumn="0" w:lastRowFirstColumn="0" w:lastRowLastColumn="0"/>
+        </w:trPr>
+        <w:tc>
+          <w:tcPr>
+            <w:cnfStyle w:val="001000000000" w:firstRow="0" w:lastRow="0" w:firstColumn="1" w:lastColumn="0" w:oddVBand="0" w:evenVBand="0" w:oddHBand="0" w:evenHBand="0" w:firstRowFirstColumn="0" w:firstRowLastColumn="0" w:lastRowFirstColumn="0" w:lastRowLastColumn="0"/>
+            <w:tcW w:w="1271" w:type="dxa"/>
+          </w:tcPr>
+          <w:p>
+            <w:pPr>
+              <w:rPr>
+                <w:lang w:val="en-US"/>
+              </w:rPr>
+            </w:pPr>
+            <w:r>
+              <w:rPr>
+                <w:lang w:val="en-US"/>
+              </w:rPr>
+              <w:t>STRATUS</w:t>
+            </w:r>
+          </w:p>
+        </w:tc>
+        <w:tc>
+          <w:tcPr>
+            <w:tcW w:w="2268" w:type="dxa"/>
+          </w:tcPr>
+          <w:p>
+            <w:pPr>
+              <w:cnfStyle w:val="000000100000" w:firstRow="0" w:lastRow="0" w:firstColumn="0" w:lastColumn="0" w:oddVBand="0" w:evenVBand="0" w:oddHBand="1" w:evenHBand="0" w:firstRowFirstColumn="0" w:firstRowLastColumn="0" w:lastRowFirstColumn="0" w:lastRowLastColumn="0"/>
+              <w:rPr>
+                <w:lang w:val="en-US"/>
+              </w:rPr>
+            </w:pPr>
+            <w:r>
+              <w:rPr>
+                <w:lang w:val="en-US"/>
+              </w:rPr>
+              <w:t>Transferring volume data</w:t>
+            </w:r>
+          </w:p>
+          <w:p>
+            <w:pPr>
+              <w:cnfStyle w:val="000000100000" w:firstRow="0" w:lastRow="0" w:firstColumn="0" w:lastColumn="0" w:oddVBand="0" w:evenVBand="0" w:oddHBand="1" w:evenHBand="0" w:firstRowFirstColumn="0" w:firstRowLastColumn="0" w:lastRowFirstColumn="0" w:lastRowLastColumn="0"/>
+              <w:rPr>
+                <w:lang w:val="en-US"/>
+              </w:rPr>
+            </w:pPr>
+          </w:p>
+        </w:tc>
+        <w:tc>
+          <w:tcPr>
+            <w:tcW w:w="1418" w:type="dxa"/>
+          </w:tcPr>
+          <w:p>
+            <w:pPr>
+              <w:cnfStyle w:val="000000100000" w:firstRow="0" w:lastRow="0" w:firstColumn="0" w:lastColumn="0" w:oddVBand="0" w:evenVBand="0" w:oddHBand="1" w:evenHBand="0" w:firstRowFirstColumn="0" w:firstRowLastColumn="0" w:lastRowFirstColumn="0" w:lastRowLastColumn="0"/>
+              <w:rPr>
+                <w:lang w:val="en-US"/>
+              </w:rPr>
+            </w:pPr>
+            <w:r>
+              <w:rPr>
+                <w:lang w:val="en-US"/>
+              </w:rPr>
+              <w:t>Support cover</w:t>
+            </w:r>
+          </w:p>
+        </w:tc>
+        <w:tc>
+          <w:tcPr>
+            <w:tcW w:w="4059" w:type="dxa"/>
+          </w:tcPr>
+          <w:p>
+            <w:pPr>
+              <w:cnfStyle w:val="000000100000" w:firstRow="0" w:lastRow="0" w:firstColumn="0" w:lastColumn="0" w:oddVBand="0" w:evenVBand="0" w:oddHBand="1" w:evenHBand="0" w:firstRowFirstColumn="0" w:firstRowLastColumn="0" w:lastRowFirstColumn="0" w:lastRowLastColumn="0"/>
+              <w:rPr>
+                <w:rFonts w:asciiTheme="majorHAnsi" w:hAnsiTheme="majorHAnsi" w:cstheme="majorHAnsi"/>
+                <w:sz w:val="24"/>
+                <w:szCs w:val="24"/>
+                <w:lang w:val="en-US"/>
+              </w:rPr>
+            </w:pPr>
+            <w:r>
+              <w:rPr>
+                <w:lang w:val="en-US"/>
+              </w:rPr>
+              <w:t>The first answer to support enquiries in 75% of cases within three working days and 75% of the closing answers within two weeks</w:t>
+            </w:r>
+            <w:r>
+              <w:rPr>
+                <w:lang w:val="en-US"/>
+              </w:rPr>
+              <w:t>.</w:t>
+            </w:r>
+          </w:p>
+        </w:tc>
+      </w:tr>
+      <w:tr>
+        <w:tc>
+          <w:tcPr>
+            <w:cnfStyle w:val="001000000000" w:firstRow="0" w:lastRow="0" w:firstColumn="1" w:lastColumn="0" w:oddVBand="0" w:evenVBand="0" w:oddHBand="0" w:evenHBand="0" w:firstRowFirstColumn="0" w:firstRowLastColumn="0" w:lastRowFirstColumn="0" w:lastRowLastColumn="0"/>
+            <w:tcW w:w="1271" w:type="dxa"/>
+          </w:tcPr>
+          <w:p>
+            <w:pPr>
+              <w:rPr>
+                <w:lang w:val="en-US"/>
+              </w:rPr>
+            </w:pPr>
+            <w:r>
+              <w:rPr>
+                <w:lang w:val="en-US"/>
+              </w:rPr>
+              <w:t>STRATUS</w:t>
+            </w:r>
+          </w:p>
+        </w:tc>
+        <w:tc>
+          <w:tcPr>
+            <w:tcW w:w="2268" w:type="dxa"/>
+          </w:tcPr>
+          <w:p>
+            <w:pPr>
+              <w:cnfStyle w:val="000000000000" w:firstRow="0" w:lastRow="0" w:firstColumn="0" w:lastColumn="0" w:oddVBand="0" w:evenVBand="0" w:oddHBand="0" w:evenHBand="0" w:firstRowFirstColumn="0" w:firstRowLastColumn="0" w:lastRowFirstColumn="0" w:lastRowLastColumn="0"/>
+              <w:rPr>
+                <w:lang w:val="en-US"/>
+              </w:rPr>
+            </w:pPr>
+            <w:r>
+              <w:rPr>
+                <w:lang w:val="en-US"/>
+              </w:rPr>
+              <w:t>Transferring volume data</w:t>
+            </w:r>
+          </w:p>
+          <w:p>
+            <w:pPr>
+              <w:cnfStyle w:val="000000000000" w:firstRow="0" w:lastRow="0" w:firstColumn="0" w:lastColumn="0" w:oddVBand="0" w:evenVBand="0" w:oddHBand="0" w:evenHBand="0" w:firstRowFirstColumn="0" w:firstRowLastColumn="0" w:lastRowFirstColumn="0" w:lastRowLastColumn="0"/>
+              <w:rPr>
+                <w:lang w:val="en-US"/>
+              </w:rPr>
+            </w:pPr>
+          </w:p>
+        </w:tc>
+        <w:tc>
+          <w:tcPr>
+            <w:tcW w:w="1418" w:type="dxa"/>
+          </w:tcPr>
+          <w:p>
+            <w:pPr>
+              <w:cnfStyle w:val="000000000000" w:firstRow="0" w:lastRow="0" w:firstColumn="0" w:lastColumn="0" w:oddVBand="0" w:evenVBand="0" w:oddHBand="0" w:evenHBand="0" w:firstRowFirstColumn="0" w:firstRowLastColumn="0" w:lastRowFirstColumn="0" w:lastRowLastColumn="0"/>
+              <w:rPr>
+                <w:lang w:val="en-US"/>
+              </w:rPr>
+            </w:pPr>
+            <w:r>
+              <w:rPr>
+                <w:lang w:val="en-US"/>
+              </w:rPr>
+              <w:t>Service failures</w:t>
+            </w:r>
+          </w:p>
+        </w:tc>
+        <w:tc>
+          <w:tcPr>
+            <w:tcW w:w="4059" w:type="dxa"/>
+          </w:tcPr>
+          <w:p>
+            <w:pPr>
+              <w:cnfStyle w:val="000000000000" w:firstRow="0" w:lastRow="0" w:firstColumn="0" w:lastColumn="0" w:oddVBand="0" w:evenVBand="0" w:oddHBand="0" w:evenHBand="0" w:firstRowFirstColumn="0" w:firstRowLastColumn="0" w:lastRowFirstColumn="0" w:lastRowLastColumn="0"/>
+              <w:rPr>
+                <w:lang w:val="en-US"/>
+              </w:rPr>
+            </w:pPr>
+            <w:r>
+              <w:rPr>
+                <w:lang w:val="en-US"/>
+              </w:rPr>
+              <w:t>one ‘break’ of up to 15 minutes in any 7-day period</w:t>
+            </w:r>
+          </w:p>
+          <w:p>
+            <w:pPr>
+              <w:cnfStyle w:val="000000000000" w:firstRow="0" w:lastRow="0" w:firstColumn="0" w:lastColumn="0" w:oddVBand="0" w:evenVBand="0" w:oddHBand="0" w:evenHBand="0" w:firstRowFirstColumn="0" w:firstRowLastColumn="0" w:lastRowFirstColumn="0" w:lastRowLastColumn="0"/>
+              <w:rPr>
+                <w:lang w:val="en-US"/>
+              </w:rPr>
+            </w:pPr>
+            <w:r>
+              <w:rPr>
+                <w:lang w:val="en-US"/>
+              </w:rPr>
+              <w:t>one ‘break’ of up to 60 minutes in any quarter of a year</w:t>
+            </w:r>
+          </w:p>
+          <w:p>
+            <w:pPr>
+              <w:cnfStyle w:val="000000000000" w:firstRow="0" w:lastRow="0" w:firstColumn="0" w:lastColumn="0" w:oddVBand="0" w:evenVBand="0" w:oddHBand="0" w:evenHBand="0" w:firstRowFirstColumn="0" w:firstRowLastColumn="0" w:lastRowFirstColumn="0" w:lastRowLastColumn="0"/>
+              <w:rPr>
+                <w:rFonts w:asciiTheme="majorHAnsi" w:hAnsiTheme="majorHAnsi" w:cstheme="majorHAnsi"/>
+                <w:sz w:val="24"/>
+                <w:szCs w:val="24"/>
+                <w:lang w:val="en-US"/>
+              </w:rPr>
+            </w:pPr>
+            <w:r>
+              <w:rPr>
+                <w:lang w:val="en-US"/>
+              </w:rPr>
+              <w:t>one ‘break’ of over 60 minutes in any one year, with service being restored within 4 hours.</w:t>
+            </w:r>
+          </w:p>
+        </w:tc>
+      </w:tr>
+      <w:tr>
+        <w:trPr>
+          <w:cnfStyle w:val="000000100000" w:firstRow="0" w:lastRow="0" w:firstColumn="0" w:lastColumn="0" w:oddVBand="0" w:evenVBand="0" w:oddHBand="1" w:evenHBand="0" w:firstRowFirstColumn="0" w:firstRowLastColumn="0" w:lastRowFirstColumn="0" w:lastRowLastColumn="0"/>
+        </w:trPr>
+        <w:tc>
+          <w:tcPr>
+            <w:cnfStyle w:val="001000000000" w:firstRow="0" w:lastRow="0" w:firstColumn="1" w:lastColumn="0" w:oddVBand="0" w:evenVBand="0" w:oddHBand="0" w:evenHBand="0" w:firstRowFirstColumn="0" w:firstRowLastColumn="0" w:lastRowFirstColumn="0" w:lastRowLastColumn="0"/>
+            <w:tcW w:w="1271" w:type="dxa"/>
+          </w:tcPr>
+          <w:p>
+            <w:pPr>
+              <w:rPr>
+                <w:lang w:val="en-US"/>
+              </w:rPr>
+            </w:pPr>
+            <w:r>
+              <w:rPr>
+                <w:lang w:val="en-US"/>
+              </w:rPr>
+              <w:t>STRATUS</w:t>
+            </w:r>
+          </w:p>
+        </w:tc>
+        <w:tc>
+          <w:tcPr>
+            <w:tcW w:w="2268" w:type="dxa"/>
+          </w:tcPr>
+          <w:p>
+            <w:pPr>
+              <w:cnfStyle w:val="000000100000" w:firstRow="0" w:lastRow="0" w:firstColumn="0" w:lastColumn="0" w:oddVBand="0" w:evenVBand="0" w:oddHBand="1" w:evenHBand="0" w:firstRowFirstColumn="0" w:firstRowLastColumn="0" w:lastRowFirstColumn="0" w:lastRowLastColumn="0"/>
+              <w:rPr>
+                <w:lang w:val="en-US"/>
+              </w:rPr>
+            </w:pPr>
+            <w:r>
+              <w:rPr>
+                <w:lang w:val="en-US"/>
+              </w:rPr>
+              <w:t>Transferring volume data</w:t>
+            </w:r>
+          </w:p>
+          <w:p>
+            <w:pPr>
+              <w:cnfStyle w:val="000000100000" w:firstRow="0" w:lastRow="0" w:firstColumn="0" w:lastColumn="0" w:oddVBand="0" w:evenVBand="0" w:oddHBand="1" w:evenHBand="0" w:firstRowFirstColumn="0" w:firstRowLastColumn="0" w:lastRowFirstColumn="0" w:lastRowLastColumn="0"/>
+              <w:rPr>
+                <w:lang w:val="en-US"/>
+              </w:rPr>
+            </w:pPr>
+          </w:p>
+        </w:tc>
+        <w:tc>
+          <w:tcPr>
+            <w:tcW w:w="1418" w:type="dxa"/>
+          </w:tcPr>
+          <w:p>
+            <w:pPr>
+              <w:cnfStyle w:val="000000100000" w:firstRow="0" w:lastRow="0" w:firstColumn="0" w:lastColumn="0" w:oddVBand="0" w:evenVBand="0" w:oddHBand="1" w:evenHBand="0" w:firstRowFirstColumn="0" w:firstRowLastColumn="0" w:lastRowFirstColumn="0" w:lastRowLastColumn="0"/>
+              <w:rPr>
+                <w:lang w:val="en-US"/>
+              </w:rPr>
+            </w:pPr>
+            <w:r>
+              <w:rPr>
+                <w:lang w:val="en-US"/>
+              </w:rPr>
+              <w:t>Fault resolution</w:t>
+            </w:r>
+          </w:p>
+        </w:tc>
+        <w:tc>
+          <w:tcPr>
+            <w:tcW w:w="4059" w:type="dxa"/>
+          </w:tcPr>
+          <w:p>
+            <w:pPr>
+              <w:cnfStyle w:val="000000100000" w:firstRow="0" w:lastRow="0" w:firstColumn="0" w:lastColumn="0" w:oddVBand="0" w:evenVBand="0" w:oddHBand="1" w:evenHBand="0" w:firstRowFirstColumn="0" w:firstRowLastColumn="0" w:lastRowFirstColumn="0" w:lastRowLastColumn="0"/>
+              <w:rPr>
+                <w:lang w:val="en-US"/>
+              </w:rPr>
+            </w:pPr>
+            <w:r>
+              <w:rPr>
+                <w:lang w:val="en-US"/>
+              </w:rPr>
+              <w:t>For system or hardware faults that affect general availability, the target will be to respond within 2 hours of notification in 98% of cases (calculated over a year).</w:t>
+            </w:r>
+          </w:p>
+        </w:tc>
+      </w:tr>
+      <w:tr>
+        <w:tc>
+          <w:tcPr>
+            <w:cnfStyle w:val="001000000000" w:firstRow="0" w:lastRow="0" w:firstColumn="1" w:lastColumn="0" w:oddVBand="0" w:evenVBand="0" w:oddHBand="0" w:evenHBand="0" w:firstRowFirstColumn="0" w:firstRowLastColumn="0" w:lastRowFirstColumn="0" w:lastRowLastColumn="0"/>
+            <w:tcW w:w="1271" w:type="dxa"/>
+          </w:tcPr>
+          <w:p>
+            <w:pPr>
+              <w:rPr>
+                <w:lang w:val="en-US"/>
+              </w:rPr>
+            </w:pPr>
+            <w:r>
+              <w:rPr>
+                <w:lang w:val="en-US"/>
+              </w:rPr>
+              <w:t>CIRRUS</w:t>
+            </w:r>
+          </w:p>
+        </w:tc>
+        <w:tc>
+          <w:tcPr>
+            <w:tcW w:w="2268" w:type="dxa"/>
+          </w:tcPr>
+          <w:p>
+            <w:pPr>
+              <w:pStyle w:val="Default"/>
+              <w:cnfStyle w:val="000000000000" w:firstRow="0" w:lastRow="0" w:firstColumn="0" w:lastColumn="0" w:oddVBand="0" w:evenVBand="0" w:oddHBand="0" w:evenHBand="0" w:firstRowFirstColumn="0" w:firstRowLastColumn="0" w:lastRowFirstColumn="0" w:lastRowLastColumn="0"/>
+              <w:rPr>
+                <w:rFonts w:asciiTheme="minorHAnsi" w:hAnsiTheme="minorHAnsi" w:cstheme="minorBidi"/>
+                <w:color w:val="auto"/>
+                <w:sz w:val="22"/>
+                <w:szCs w:val="22"/>
+                <w:lang w:val="en-US"/>
+              </w:rPr>
+            </w:pPr>
+            <w:r>
+              <w:rPr>
+                <w:rFonts w:asciiTheme="minorHAnsi" w:hAnsiTheme="minorHAnsi" w:cstheme="minorBidi"/>
+                <w:color w:val="auto"/>
+                <w:sz w:val="22"/>
+                <w:szCs w:val="22"/>
+                <w:lang w:val="en-US"/>
+              </w:rPr>
+              <w:t>Max Reflectivity composite product</w:t>
+            </w:r>
+          </w:p>
+        </w:tc>
+        <w:tc>
+          <w:tcPr>
+            <w:tcW w:w="1418" w:type="dxa"/>
+          </w:tcPr>
+          <w:p>
+            <w:pPr>
+              <w:pStyle w:val="Default"/>
+              <w:cnfStyle w:val="000000000000" w:firstRow="0" w:lastRow="0" w:firstColumn="0" w:lastColumn="0" w:oddVBand="0" w:evenVBand="0" w:oddHBand="0" w:evenHBand="0" w:firstRowFirstColumn="0" w:firstRowLastColumn="0" w:lastRowFirstColumn="0" w:lastRowLastColumn="0"/>
+              <w:rPr>
+                <w:rFonts w:asciiTheme="minorHAnsi" w:hAnsiTheme="minorHAnsi" w:cstheme="minorBidi"/>
+                <w:color w:val="auto"/>
+                <w:sz w:val="22"/>
+                <w:szCs w:val="22"/>
+                <w:lang w:val="en-US"/>
+              </w:rPr>
+            </w:pPr>
+            <w:r>
+              <w:rPr>
+                <w:rFonts w:asciiTheme="minorHAnsi" w:hAnsiTheme="minorHAnsi" w:cstheme="minorBidi"/>
+                <w:color w:val="auto"/>
+                <w:sz w:val="22"/>
+                <w:szCs w:val="22"/>
+                <w:lang w:val="en-US"/>
+              </w:rPr>
+              <w:t xml:space="preserve">Availability </w:t>
+            </w:r>
+          </w:p>
+        </w:tc>
+        <w:tc>
+          <w:tcPr>
+            <w:tcW w:w="4059" w:type="dxa"/>
+          </w:tcPr>
+          <w:p>
+            <w:pPr>
+              <w:cnfStyle w:val="000000000000" w:firstRow="0" w:lastRow="0" w:firstColumn="0" w:lastColumn="0" w:oddVBand="0" w:evenVBand="0" w:oddHBand="0" w:evenHBand="0" w:firstRowFirstColumn="0" w:firstRowLastColumn="0" w:lastRowFirstColumn="0" w:lastRowLastColumn="0"/>
+              <w:rPr>
+                <w:lang w:val="en-US"/>
+              </w:rPr>
+            </w:pPr>
+            <w:r>
+              <w:rPr>
+                <w:lang w:val="en-US"/>
+              </w:rPr>
+              <w:t>(|T2 – T1| ≤ 600 s) &gt; 99 %</w:t>
+            </w:r>
+          </w:p>
+          <w:p>
+            <w:pPr>
+              <w:cnfStyle w:val="000000000000" w:firstRow="0" w:lastRow="0" w:firstColumn="0" w:lastColumn="0" w:oddVBand="0" w:evenVBand="0" w:oddHBand="0" w:evenHBand="0" w:firstRowFirstColumn="0" w:firstRowLastColumn="0" w:lastRowFirstColumn="0" w:lastRowLastColumn="0"/>
+              <w:rPr>
+                <w:lang w:val="en-US"/>
+              </w:rPr>
+            </w:pPr>
+          </w:p>
+          <w:p>
+            <w:pPr>
+              <w:spacing w:after="0" w:line="240" w:lineRule="auto"/>
+              <w:cnfStyle w:val="000000000000" w:firstRow="0" w:lastRow="0" w:firstColumn="0" w:lastColumn="0" w:oddVBand="0" w:evenVBand="0" w:oddHBand="0" w:evenHBand="0" w:firstRowFirstColumn="0" w:firstRowLastColumn="0" w:lastRowFirstColumn="0" w:lastRowLastColumn="0"/>
+              <w:rPr>
+                <w:lang w:val="en-US"/>
+              </w:rPr>
+            </w:pPr>
+            <w:r>
+              <w:rPr>
+                <w:lang w:val="en-US"/>
+              </w:rPr>
+              <w:t xml:space="preserve">Percentage of available CIRRUS composites at each selected recipient within 600 s based on expected provision of incoming data (ICD) to CUMULUS and expected provision of pre-processed data (PPD) </w:t>
+            </w:r>
+          </w:p>
+          <w:p>
+            <w:pPr>
+              <w:spacing w:after="0" w:line="240" w:lineRule="auto"/>
+              <w:cnfStyle w:val="000000000000" w:firstRow="0" w:lastRow="0" w:firstColumn="0" w:lastColumn="0" w:oddVBand="0" w:evenVBand="0" w:oddHBand="0" w:evenHBand="0" w:firstRowFirstColumn="0" w:firstRowLastColumn="0" w:lastRowFirstColumn="0" w:lastRowLastColumn="0"/>
+              <w:rPr>
+                <w:lang w:val="en-US"/>
+              </w:rPr>
+            </w:pPr>
+            <w:r>
+              <w:rPr>
+                <w:lang w:val="en-US"/>
+              </w:rPr>
+              <w:t xml:space="preserve">T1: Nominal time of the respective CIRRUS composite </w:t>
+            </w:r>
+          </w:p>
+          <w:p>
+            <w:pPr>
+              <w:cnfStyle w:val="000000000000" w:firstRow="0" w:lastRow="0" w:firstColumn="0" w:lastColumn="0" w:oddVBand="0" w:evenVBand="0" w:oddHBand="0" w:evenHBand="0" w:firstRowFirstColumn="0" w:firstRowLastColumn="0" w:lastRowFirstColumn="0" w:lastRowLastColumn="0"/>
+              <w:rPr>
+                <w:lang w:val="en-US"/>
+              </w:rPr>
+            </w:pPr>
+            <w:r>
+              <w:rPr>
+                <w:lang w:val="en-US"/>
+              </w:rPr>
+              <w:t>T2: Arrival time of the respective CIRRUS composite at each selected recipient</w:t>
+            </w:r>
+          </w:p>
+        </w:tc>
+      </w:tr>
+      <w:tr>
+        <w:trPr>
+          <w:cnfStyle w:val="000000100000" w:firstRow="0" w:lastRow="0" w:firstColumn="0" w:lastColumn="0" w:oddVBand="0" w:evenVBand="0" w:oddHBand="1" w:evenHBand="0" w:firstRowFirstColumn="0" w:firstRowLastColumn="0" w:lastRowFirstColumn="0" w:lastRowLastColumn="0"/>
+        </w:trPr>
+        <w:tc>
+          <w:tcPr>
+            <w:cnfStyle w:val="001000000000" w:firstRow="0" w:lastRow="0" w:firstColumn="1" w:lastColumn="0" w:oddVBand="0" w:evenVBand="0" w:oddHBand="0" w:evenHBand="0" w:firstRowFirstColumn="0" w:firstRowLastColumn="0" w:lastRowFirstColumn="0" w:lastRowLastColumn="0"/>
+            <w:tcW w:w="1271" w:type="dxa"/>
+          </w:tcPr>
+          <w:p>
+            <w:pPr>
+              <w:rPr>
+                <w:lang w:val="en-US"/>
+              </w:rPr>
+            </w:pPr>
+            <w:r>
+              <w:rPr>
+                <w:lang w:val="en-US"/>
+              </w:rPr>
+              <w:t>CIRRUS</w:t>
+            </w:r>
+          </w:p>
+        </w:tc>
+        <w:tc>
+          <w:tcPr>
+            <w:tcW w:w="2268" w:type="dxa"/>
+          </w:tcPr>
+          <w:p>
+            <w:pPr>
+              <w:pStyle w:val="Default"/>
+              <w:cnfStyle w:val="000000100000" w:firstRow="0" w:lastRow="0" w:firstColumn="0" w:lastColumn="0" w:oddVBand="0" w:evenVBand="0" w:oddHBand="1" w:evenHBand="0" w:firstRowFirstColumn="0" w:firstRowLastColumn="0" w:lastRowFirstColumn="0" w:lastRowLastColumn="0"/>
+              <w:rPr>
+                <w:rFonts w:asciiTheme="minorHAnsi" w:hAnsiTheme="minorHAnsi" w:cstheme="minorBidi"/>
+                <w:color w:val="auto"/>
+                <w:sz w:val="22"/>
+                <w:szCs w:val="22"/>
+                <w:lang w:val="en-US"/>
+              </w:rPr>
+            </w:pPr>
+            <w:r>
+              <w:rPr>
+                <w:rFonts w:asciiTheme="minorHAnsi" w:hAnsiTheme="minorHAnsi" w:cstheme="minorBidi"/>
+                <w:color w:val="auto"/>
+                <w:sz w:val="22"/>
+                <w:szCs w:val="22"/>
+                <w:lang w:val="en-US"/>
+              </w:rPr>
+              <w:t>Max Reflectivity composite product</w:t>
+            </w:r>
+          </w:p>
+        </w:tc>
+        <w:tc>
+          <w:tcPr>
+            <w:tcW w:w="1418" w:type="dxa"/>
+          </w:tcPr>
+          <w:p>
+            <w:pPr>
+              <w:pStyle w:val="Default"/>
+              <w:cnfStyle w:val="000000100000" w:firstRow="0" w:lastRow="0" w:firstColumn="0" w:lastColumn="0" w:oddVBand="0" w:evenVBand="0" w:oddHBand="1" w:evenHBand="0" w:firstRowFirstColumn="0" w:firstRowLastColumn="0" w:lastRowFirstColumn="0" w:lastRowLastColumn="0"/>
+              <w:rPr>
+                <w:rFonts w:asciiTheme="minorHAnsi" w:hAnsiTheme="minorHAnsi" w:cstheme="minorBidi"/>
+                <w:color w:val="auto"/>
+                <w:sz w:val="22"/>
+                <w:szCs w:val="22"/>
+                <w:lang w:val="en-US"/>
+              </w:rPr>
+            </w:pPr>
+            <w:r>
+              <w:rPr>
+                <w:rFonts w:asciiTheme="minorHAnsi" w:hAnsiTheme="minorHAnsi" w:cstheme="minorBidi"/>
+                <w:color w:val="auto"/>
+                <w:sz w:val="22"/>
+                <w:szCs w:val="22"/>
+                <w:lang w:val="en-US"/>
+              </w:rPr>
+              <w:t>Timeliness of delivery</w:t>
+            </w:r>
+          </w:p>
+        </w:tc>
+        <w:tc>
+          <w:tcPr>
+            <w:tcW w:w="4059" w:type="dxa"/>
+          </w:tcPr>
+          <w:p>
+            <w:pPr>
+              <w:pStyle w:val="Default"/>
+              <w:cnfStyle w:val="000000100000" w:firstRow="0" w:lastRow="0" w:firstColumn="0" w:lastColumn="0" w:oddVBand="0" w:evenVBand="0" w:oddHBand="1" w:evenHBand="0" w:firstRowFirstColumn="0" w:firstRowLastColumn="0" w:lastRowFirstColumn="0" w:lastRowLastColumn="0"/>
+              <w:rPr>
+                <w:rFonts w:asciiTheme="minorHAnsi" w:hAnsiTheme="minorHAnsi" w:cstheme="minorBidi"/>
+                <w:color w:val="auto"/>
+                <w:sz w:val="22"/>
+                <w:szCs w:val="22"/>
+                <w:lang w:val="en-US"/>
+              </w:rPr>
+            </w:pPr>
+            <w:r>
+              <w:rPr>
+                <w:rFonts w:asciiTheme="minorHAnsi" w:hAnsiTheme="minorHAnsi" w:cstheme="minorBidi"/>
+                <w:color w:val="auto"/>
+                <w:sz w:val="22"/>
+                <w:szCs w:val="22"/>
+                <w:lang w:val="en-US"/>
+              </w:rPr>
+              <w:t xml:space="preserve">(|T2 – T1| ≤ 420 s) &gt; 90 % </w:t>
+            </w:r>
+          </w:p>
+          <w:p>
+            <w:pPr>
+              <w:pStyle w:val="Default"/>
+              <w:cnfStyle w:val="000000100000" w:firstRow="0" w:lastRow="0" w:firstColumn="0" w:lastColumn="0" w:oddVBand="0" w:evenVBand="0" w:oddHBand="1" w:evenHBand="0" w:firstRowFirstColumn="0" w:firstRowLastColumn="0" w:lastRowFirstColumn="0" w:lastRowLastColumn="0"/>
+              <w:rPr>
+                <w:rFonts w:asciiTheme="minorHAnsi" w:hAnsiTheme="minorHAnsi" w:cstheme="minorBidi"/>
+                <w:color w:val="auto"/>
+                <w:sz w:val="22"/>
+                <w:szCs w:val="22"/>
+                <w:lang w:val="en-US"/>
+              </w:rPr>
+            </w:pPr>
+            <w:r>
+              <w:rPr>
+                <w:rFonts w:asciiTheme="minorHAnsi" w:hAnsiTheme="minorHAnsi" w:cstheme="minorBidi"/>
+                <w:color w:val="auto"/>
+                <w:sz w:val="22"/>
+                <w:szCs w:val="22"/>
+                <w:lang w:val="en-US"/>
+              </w:rPr>
+              <w:t xml:space="preserve">Percentage of available CIRRUS composites at each selected recipient within 420 s (T1 and T2 are defined above) </w:t>
+            </w:r>
+          </w:p>
+          <w:p>
+            <w:pPr>
+              <w:cnfStyle w:val="000000100000" w:firstRow="0" w:lastRow="0" w:firstColumn="0" w:lastColumn="0" w:oddVBand="0" w:evenVBand="0" w:oddHBand="1" w:evenHBand="0" w:firstRowFirstColumn="0" w:firstRowLastColumn="0" w:lastRowFirstColumn="0" w:lastRowLastColumn="0"/>
+              <w:rPr>
+                <w:lang w:val="en-US"/>
+              </w:rPr>
+            </w:pPr>
+          </w:p>
+        </w:tc>
+      </w:tr>
+      <w:tr>
+        <w:tc>
+          <w:tcPr>
+            <w:cnfStyle w:val="001000000000" w:firstRow="0" w:lastRow="0" w:firstColumn="1" w:lastColumn="0" w:oddVBand="0" w:evenVBand="0" w:oddHBand="0" w:evenHBand="0" w:firstRowFirstColumn="0" w:firstRowLastColumn="0" w:lastRowFirstColumn="0" w:lastRowLastColumn="0"/>
+            <w:tcW w:w="1271" w:type="dxa"/>
+          </w:tcPr>
+          <w:p>
+            <w:pPr>
+              <w:rPr>
+                <w:lang w:val="en-US"/>
+              </w:rPr>
+            </w:pPr>
+            <w:r>
+              <w:rPr>
+                <w:lang w:val="en-US"/>
+              </w:rPr>
+              <w:t>CIRRUS</w:t>
+            </w:r>
+          </w:p>
+        </w:tc>
+        <w:tc>
+          <w:tcPr>
+            <w:tcW w:w="2268" w:type="dxa"/>
+          </w:tcPr>
+          <w:p>
+            <w:pPr>
+              <w:pStyle w:val="Default"/>
+              <w:cnfStyle w:val="000000000000" w:firstRow="0" w:lastRow="0" w:firstColumn="0" w:lastColumn="0" w:oddVBand="0" w:evenVBand="0" w:oddHBand="0" w:evenHBand="0" w:firstRowFirstColumn="0" w:firstRowLastColumn="0" w:lastRowFirstColumn="0" w:lastRowLastColumn="0"/>
+              <w:rPr>
+                <w:rFonts w:asciiTheme="minorHAnsi" w:hAnsiTheme="minorHAnsi" w:cstheme="minorBidi"/>
+                <w:color w:val="auto"/>
+                <w:sz w:val="22"/>
+                <w:szCs w:val="22"/>
+                <w:lang w:val="en-US"/>
+              </w:rPr>
+            </w:pPr>
+            <w:r>
+              <w:rPr>
+                <w:rFonts w:asciiTheme="minorHAnsi" w:hAnsiTheme="minorHAnsi" w:cstheme="minorBidi"/>
+                <w:color w:val="auto"/>
+                <w:sz w:val="22"/>
+                <w:szCs w:val="22"/>
+                <w:lang w:val="en-US"/>
+              </w:rPr>
+              <w:t>Max Reflectivity composite product</w:t>
+            </w:r>
+          </w:p>
+        </w:tc>
+        <w:tc>
+          <w:tcPr>
+            <w:tcW w:w="1418" w:type="dxa"/>
+          </w:tcPr>
+          <w:p>
+            <w:pPr>
+              <w:pStyle w:val="Default"/>
+              <w:cnfStyle w:val="000000000000" w:firstRow="0" w:lastRow="0" w:firstColumn="0" w:lastColumn="0" w:oddVBand="0" w:evenVBand="0" w:oddHBand="0" w:evenHBand="0" w:firstRowFirstColumn="0" w:firstRowLastColumn="0" w:lastRowFirstColumn="0" w:lastRowLastColumn="0"/>
+              <w:rPr>
+                <w:rFonts w:asciiTheme="minorHAnsi" w:hAnsiTheme="minorHAnsi" w:cstheme="minorBidi"/>
+                <w:color w:val="auto"/>
+                <w:sz w:val="22"/>
+                <w:szCs w:val="22"/>
+                <w:lang w:val="en-US"/>
+              </w:rPr>
+            </w:pPr>
+            <w:r>
+              <w:rPr>
+                <w:rFonts w:asciiTheme="minorHAnsi" w:hAnsiTheme="minorHAnsi" w:cstheme="minorBidi"/>
+                <w:color w:val="auto"/>
+                <w:sz w:val="22"/>
+                <w:szCs w:val="22"/>
+                <w:lang w:val="en-US"/>
+              </w:rPr>
+              <w:t>Timeliness of delivery</w:t>
+            </w:r>
+          </w:p>
+        </w:tc>
+        <w:tc>
+          <w:tcPr>
+            <w:tcW w:w="4059" w:type="dxa"/>
+          </w:tcPr>
+          <w:p>
+            <w:pPr>
+              <w:pStyle w:val="Default"/>
+              <w:cnfStyle w:val="000000000000" w:firstRow="0" w:lastRow="0" w:firstColumn="0" w:lastColumn="0" w:oddVBand="0" w:evenVBand="0" w:oddHBand="0" w:evenHBand="0" w:firstRowFirstColumn="0" w:firstRowLastColumn="0" w:lastRowFirstColumn="0" w:lastRowLastColumn="0"/>
+              <w:rPr>
+                <w:rFonts w:asciiTheme="minorHAnsi" w:hAnsiTheme="minorHAnsi" w:cstheme="minorBidi"/>
+                <w:color w:val="auto"/>
+                <w:sz w:val="22"/>
+                <w:szCs w:val="22"/>
+                <w:lang w:val="en-US"/>
+              </w:rPr>
+            </w:pPr>
+            <w:r>
+              <w:rPr>
+                <w:rFonts w:asciiTheme="minorHAnsi" w:hAnsiTheme="minorHAnsi" w:cstheme="minorBidi"/>
+                <w:color w:val="auto"/>
+                <w:sz w:val="22"/>
+                <w:szCs w:val="22"/>
+                <w:lang w:val="en-US"/>
+              </w:rPr>
+              <w:t xml:space="preserve">(|T3 – T1| ≤ 300 s) &gt; 90 % </w:t>
+            </w:r>
+          </w:p>
+          <w:p>
+            <w:pPr>
+              <w:pStyle w:val="Default"/>
+              <w:cnfStyle w:val="000000000000" w:firstRow="0" w:lastRow="0" w:firstColumn="0" w:lastColumn="0" w:oddVBand="0" w:evenVBand="0" w:oddHBand="0" w:evenHBand="0" w:firstRowFirstColumn="0" w:firstRowLastColumn="0" w:lastRowFirstColumn="0" w:lastRowLastColumn="0"/>
+              <w:rPr>
+                <w:rFonts w:asciiTheme="minorHAnsi" w:hAnsiTheme="minorHAnsi" w:cstheme="minorBidi"/>
+                <w:color w:val="auto"/>
+                <w:sz w:val="22"/>
+                <w:szCs w:val="22"/>
+                <w:lang w:val="en-US"/>
+              </w:rPr>
+            </w:pPr>
+            <w:r>
+              <w:rPr>
+                <w:rFonts w:asciiTheme="minorHAnsi" w:hAnsiTheme="minorHAnsi" w:cstheme="minorBidi"/>
+                <w:color w:val="auto"/>
+                <w:sz w:val="22"/>
+                <w:szCs w:val="22"/>
+                <w:lang w:val="en-US"/>
+              </w:rPr>
+              <w:t xml:space="preserve">Percentage of available CIRRUS composites at </w:t>
+            </w:r>
+            <w:proofErr w:type="spellStart"/>
+            <w:r>
+              <w:rPr>
+                <w:rFonts w:asciiTheme="minorHAnsi" w:hAnsiTheme="minorHAnsi" w:cstheme="minorBidi"/>
+                <w:color w:val="auto"/>
+                <w:sz w:val="22"/>
+                <w:szCs w:val="22"/>
+                <w:lang w:val="en-US"/>
+              </w:rPr>
+              <w:t>Météo</w:t>
+            </w:r>
+            <w:proofErr w:type="spellEnd"/>
+            <w:r>
+              <w:rPr>
+                <w:rFonts w:asciiTheme="minorHAnsi" w:hAnsiTheme="minorHAnsi" w:cstheme="minorBidi"/>
+                <w:color w:val="auto"/>
+                <w:sz w:val="22"/>
+                <w:szCs w:val="22"/>
+                <w:lang w:val="en-US"/>
+              </w:rPr>
+              <w:t xml:space="preserve"> France within 300 s (T1 is defined above) </w:t>
+            </w:r>
+          </w:p>
+          <w:p>
+            <w:pPr>
+              <w:pStyle w:val="Default"/>
+              <w:cnfStyle w:val="000000000000" w:firstRow="0" w:lastRow="0" w:firstColumn="0" w:lastColumn="0" w:oddVBand="0" w:evenVBand="0" w:oddHBand="0" w:evenHBand="0" w:firstRowFirstColumn="0" w:firstRowLastColumn="0" w:lastRowFirstColumn="0" w:lastRowLastColumn="0"/>
+              <w:rPr>
+                <w:rFonts w:asciiTheme="minorHAnsi" w:hAnsiTheme="minorHAnsi" w:cstheme="minorBidi"/>
+                <w:color w:val="auto"/>
+                <w:sz w:val="22"/>
+                <w:szCs w:val="22"/>
+                <w:lang w:val="en-US"/>
+              </w:rPr>
+            </w:pPr>
+            <w:r>
+              <w:rPr>
+                <w:rFonts w:asciiTheme="minorHAnsi" w:hAnsiTheme="minorHAnsi" w:cstheme="minorBidi"/>
+                <w:color w:val="auto"/>
+                <w:sz w:val="22"/>
+                <w:szCs w:val="22"/>
+                <w:lang w:val="en-US"/>
+              </w:rPr>
+              <w:t xml:space="preserve">T3: Time when the respective CIRRUS composite has been written to disk at </w:t>
+            </w:r>
+            <w:proofErr w:type="spellStart"/>
+            <w:r>
+              <w:rPr>
+                <w:rFonts w:asciiTheme="minorHAnsi" w:hAnsiTheme="minorHAnsi" w:cstheme="minorBidi"/>
+                <w:color w:val="auto"/>
+                <w:sz w:val="22"/>
+                <w:szCs w:val="22"/>
+                <w:lang w:val="en-US"/>
+              </w:rPr>
+              <w:t>Météo</w:t>
+            </w:r>
+            <w:proofErr w:type="spellEnd"/>
+            <w:r>
+              <w:rPr>
+                <w:rFonts w:asciiTheme="minorHAnsi" w:hAnsiTheme="minorHAnsi" w:cstheme="minorBidi"/>
+                <w:color w:val="auto"/>
+                <w:sz w:val="22"/>
+                <w:szCs w:val="22"/>
+                <w:lang w:val="en-US"/>
+              </w:rPr>
+              <w:t xml:space="preserve"> France</w:t>
+            </w:r>
+          </w:p>
+          <w:p>
+            <w:pPr>
+              <w:cnfStyle w:val="000000000000" w:firstRow="0" w:lastRow="0" w:firstColumn="0" w:lastColumn="0" w:oddVBand="0" w:evenVBand="0" w:oddHBand="0" w:evenHBand="0" w:firstRowFirstColumn="0" w:firstRowLastColumn="0" w:lastRowFirstColumn="0" w:lastRowLastColumn="0"/>
+              <w:rPr>
+                <w:lang w:val="en-US"/>
+              </w:rPr>
+            </w:pPr>
+          </w:p>
+        </w:tc>
+      </w:tr>
+      <w:tr>
+        <w:trPr>
+          <w:cnfStyle w:val="000000100000" w:firstRow="0" w:lastRow="0" w:firstColumn="0" w:lastColumn="0" w:oddVBand="0" w:evenVBand="0" w:oddHBand="1" w:evenHBand="0" w:firstRowFirstColumn="0" w:firstRowLastColumn="0" w:lastRowFirstColumn="0" w:lastRowLastColumn="0"/>
+        </w:trPr>
+        <w:tc>
+          <w:tcPr>
+            <w:cnfStyle w:val="001000000000" w:firstRow="0" w:lastRow="0" w:firstColumn="1" w:lastColumn="0" w:oddVBand="0" w:evenVBand="0" w:oddHBand="0" w:evenHBand="0" w:firstRowFirstColumn="0" w:firstRowLastColumn="0" w:lastRowFirstColumn="0" w:lastRowLastColumn="0"/>
+            <w:tcW w:w="1271" w:type="dxa"/>
+          </w:tcPr>
+          <w:p>
+            <w:pPr>
+              <w:rPr>
+                <w:lang w:val="en-US"/>
+              </w:rPr>
+            </w:pPr>
+            <w:r>
+              <w:rPr>
+                <w:lang w:val="en-US"/>
+              </w:rPr>
+              <w:t>NIMBUS</w:t>
+            </w:r>
+          </w:p>
+        </w:tc>
+        <w:tc>
+          <w:tcPr>
+            <w:tcW w:w="2268" w:type="dxa"/>
+          </w:tcPr>
+          <w:p>
+            <w:pPr>
+              <w:cnfStyle w:val="000000100000" w:firstRow="0" w:lastRow="0" w:firstColumn="0" w:lastColumn="0" w:oddVBand="0" w:evenVBand="0" w:oddHBand="1" w:evenHBand="0" w:firstRowFirstColumn="0" w:firstRowLastColumn="0" w:lastRowFirstColumn="0" w:lastRowLastColumn="0"/>
+              <w:rPr>
+                <w:lang w:val="en-US"/>
+              </w:rPr>
+            </w:pPr>
+            <w:r>
+              <w:rPr>
+                <w:lang w:val="en-US"/>
+              </w:rPr>
+              <w:t>Rain rate composite products</w:t>
+            </w:r>
+          </w:p>
+        </w:tc>
+        <w:tc>
+          <w:tcPr>
+            <w:tcW w:w="1418" w:type="dxa"/>
+          </w:tcPr>
+          <w:p>
+            <w:pPr>
+              <w:cnfStyle w:val="000000100000" w:firstRow="0" w:lastRow="0" w:firstColumn="0" w:lastColumn="0" w:oddVBand="0" w:evenVBand="0" w:oddHBand="1" w:evenHBand="0" w:firstRowFirstColumn="0" w:firstRowLastColumn="0" w:lastRowFirstColumn="0" w:lastRowLastColumn="0"/>
+              <w:rPr>
+                <w:lang w:val="en-US"/>
+              </w:rPr>
+            </w:pPr>
+            <w:r>
+              <w:rPr>
+                <w:lang w:val="en-US"/>
+              </w:rPr>
+              <w:t xml:space="preserve">Availability </w:t>
+            </w:r>
+          </w:p>
+        </w:tc>
+        <w:tc>
+          <w:tcPr>
+            <w:tcW w:w="4059" w:type="dxa"/>
+          </w:tcPr>
+          <w:p>
+            <w:pPr>
+              <w:cnfStyle w:val="000000100000" w:firstRow="0" w:lastRow="0" w:firstColumn="0" w:lastColumn="0" w:oddVBand="0" w:evenVBand="0" w:oddHBand="1" w:evenHBand="0" w:firstRowFirstColumn="0" w:firstRowLastColumn="0" w:lastRowFirstColumn="0" w:lastRowLastColumn="0"/>
+              <w:rPr>
+                <w:lang w:val="en-US"/>
+              </w:rPr>
+            </w:pPr>
+            <w:r>
+              <w:rPr>
+                <w:lang w:val="en-US"/>
+              </w:rPr>
+              <w:t>(|T</w:t>
+            </w:r>
+            <w:r>
+              <w:rPr>
+                <w:vertAlign w:val="subscript"/>
+                <w:lang w:val="en-US"/>
+              </w:rPr>
+              <w:t>2</w:t>
+            </w:r>
+            <w:r>
+              <w:rPr>
+                <w:lang w:val="en-US"/>
+              </w:rPr>
+              <w:t xml:space="preserve"> – T</w:t>
+            </w:r>
+            <w:r>
+              <w:rPr>
+                <w:vertAlign w:val="subscript"/>
+                <w:lang w:val="en-US"/>
+              </w:rPr>
+              <w:t>1</w:t>
+            </w:r>
+            <w:r>
+              <w:rPr>
+                <w:lang w:val="en-US"/>
+              </w:rPr>
+              <w:t xml:space="preserve">| </w:t>
+            </w:r>
+            <w:r>
+              <w:rPr>
+                <w:rFonts w:ascii="Times New Roman" w:hAnsi="Times New Roman" w:cs="Times New Roman"/>
+                <w:lang w:val="en-US"/>
+              </w:rPr>
+              <w:t>≤</w:t>
+            </w:r>
+            <w:r>
+              <w:rPr>
+                <w:lang w:val="en-US"/>
+              </w:rPr>
+              <w:t xml:space="preserve"> </w:t>
+            </w:r>
+            <w:r>
+              <w:rPr>
+                <w:lang w:val="en-US"/>
+              </w:rPr>
+              <w:t>1800</w:t>
+            </w:r>
+            <w:r>
+              <w:rPr>
+                <w:lang w:val="en-US"/>
+              </w:rPr>
+              <w:t xml:space="preserve"> s) &gt; 9</w:t>
+            </w:r>
+            <w:r>
+              <w:rPr>
+                <w:lang w:val="en-US"/>
+              </w:rPr>
+              <w:t>9</w:t>
+            </w:r>
+            <w:r>
+              <w:rPr>
+                <w:lang w:val="en-US"/>
+              </w:rPr>
+              <w:t xml:space="preserve"> %</w:t>
+            </w:r>
+          </w:p>
+          <w:p>
+            <w:pPr>
+              <w:cnfStyle w:val="000000100000" w:firstRow="0" w:lastRow="0" w:firstColumn="0" w:lastColumn="0" w:oddVBand="0" w:evenVBand="0" w:oddHBand="1" w:evenHBand="0" w:firstRowFirstColumn="0" w:firstRowLastColumn="0" w:lastRowFirstColumn="0" w:lastRowLastColumn="0"/>
+              <w:rPr>
+                <w:lang w:val="en-US"/>
+              </w:rPr>
+            </w:pPr>
+            <w:r>
+              <w:rPr>
+                <w:lang w:val="en-US"/>
+              </w:rPr>
+              <w:t xml:space="preserve">Percentage of available </w:t>
+            </w:r>
+            <w:r>
+              <w:rPr>
+                <w:lang w:val="en-US"/>
+              </w:rPr>
+              <w:t>quality-controlled Nimb</w:t>
+            </w:r>
+            <w:r>
+              <w:rPr>
+                <w:lang w:val="en-US"/>
+              </w:rPr>
+              <w:t xml:space="preserve">us </w:t>
+            </w:r>
+            <w:r>
+              <w:rPr>
+                <w:lang w:val="en-US"/>
+              </w:rPr>
+              <w:t xml:space="preserve">volumes at each selected recipient within 1800 s </w:t>
+            </w:r>
+            <w:r>
+              <w:rPr>
+                <w:lang w:val="en-US"/>
+              </w:rPr>
+              <w:t>based on expected provision of incoming data (ICD) to Cumulus and expected provision of pre-processed data (PPD)</w:t>
+            </w:r>
+          </w:p>
+          <w:p>
+            <w:pPr>
+              <w:cnfStyle w:val="000000100000" w:firstRow="0" w:lastRow="0" w:firstColumn="0" w:lastColumn="0" w:oddVBand="0" w:evenVBand="0" w:oddHBand="1" w:evenHBand="0" w:firstRowFirstColumn="0" w:firstRowLastColumn="0" w:lastRowFirstColumn="0" w:lastRowLastColumn="0"/>
+              <w:rPr>
+                <w:lang w:val="en-US"/>
+              </w:rPr>
+            </w:pPr>
+            <w:r>
+              <w:rPr>
+                <w:lang w:val="en-US"/>
+              </w:rPr>
+              <w:t>T</w:t>
+            </w:r>
+            <w:r>
+              <w:rPr>
+                <w:vertAlign w:val="subscript"/>
+                <w:lang w:val="en-US"/>
+              </w:rPr>
+              <w:t>1</w:t>
+            </w:r>
+            <w:r>
+              <w:rPr>
+                <w:lang w:val="en-US"/>
+              </w:rPr>
+              <w:t xml:space="preserve">: </w:t>
+            </w:r>
+            <w:r>
+              <w:rPr>
+                <w:lang w:val="en-US"/>
+              </w:rPr>
+              <w:t>Nominal time of the respective quality-controlled Nimbus volume</w:t>
+            </w:r>
+          </w:p>
+          <w:p>
+            <w:pPr>
+              <w:cnfStyle w:val="000000100000" w:firstRow="0" w:lastRow="0" w:firstColumn="0" w:lastColumn="0" w:oddVBand="0" w:evenVBand="0" w:oddHBand="1" w:evenHBand="0" w:firstRowFirstColumn="0" w:firstRowLastColumn="0" w:lastRowFirstColumn="0" w:lastRowLastColumn="0"/>
+              <w:rPr>
+                <w:rFonts w:asciiTheme="majorHAnsi" w:hAnsiTheme="majorHAnsi" w:cstheme="majorHAnsi"/>
+                <w:sz w:val="24"/>
+                <w:szCs w:val="24"/>
+                <w:lang w:val="en-US"/>
+              </w:rPr>
+            </w:pPr>
+            <w:r>
+              <w:rPr>
+                <w:lang w:val="en-US"/>
+              </w:rPr>
+              <w:t>T</w:t>
+            </w:r>
+            <w:r>
+              <w:rPr>
+                <w:vertAlign w:val="subscript"/>
+                <w:lang w:val="en-US"/>
+              </w:rPr>
+              <w:t>2</w:t>
+            </w:r>
+            <w:r>
+              <w:rPr>
+                <w:lang w:val="en-US"/>
+              </w:rPr>
+              <w:t xml:space="preserve">: Arrival time of the respective </w:t>
+            </w:r>
+            <w:r>
+              <w:rPr>
+                <w:lang w:val="en-US"/>
+              </w:rPr>
+              <w:t>quality-controlled Nimbus</w:t>
+            </w:r>
+            <w:r>
+              <w:rPr>
+                <w:lang w:val="en-US"/>
+              </w:rPr>
+              <w:t xml:space="preserve"> </w:t>
+            </w:r>
+            <w:r>
+              <w:rPr>
+                <w:lang w:val="en-US"/>
+              </w:rPr>
+              <w:t>volume at each selected recipient</w:t>
+            </w:r>
+          </w:p>
+        </w:tc>
+      </w:tr>
+      <w:tr>
+        <w:tc>
+          <w:tcPr>
+            <w:cnfStyle w:val="001000000000" w:firstRow="0" w:lastRow="0" w:firstColumn="1" w:lastColumn="0" w:oddVBand="0" w:evenVBand="0" w:oddHBand="0" w:evenHBand="0" w:firstRowFirstColumn="0" w:firstRowLastColumn="0" w:lastRowFirstColumn="0" w:lastRowLastColumn="0"/>
+            <w:tcW w:w="1271" w:type="dxa"/>
+          </w:tcPr>
+          <w:p>
+            <w:pPr>
+              <w:rPr>
+                <w:lang w:val="en-US"/>
+              </w:rPr>
+            </w:pPr>
+            <w:r>
+              <w:rPr>
+                <w:lang w:val="en-US"/>
+              </w:rPr>
+              <w:t>NIMBUS</w:t>
+            </w:r>
+          </w:p>
+        </w:tc>
+        <w:tc>
+          <w:tcPr>
+            <w:tcW w:w="2268" w:type="dxa"/>
+          </w:tcPr>
+          <w:p>
+            <w:pPr>
+              <w:cnfStyle w:val="000000000000" w:firstRow="0" w:lastRow="0" w:firstColumn="0" w:lastColumn="0" w:oddVBand="0" w:evenVBand="0" w:oddHBand="0" w:evenHBand="0" w:firstRowFirstColumn="0" w:firstRowLastColumn="0" w:lastRowFirstColumn="0" w:lastRowLastColumn="0"/>
+              <w:rPr>
+                <w:lang w:val="en-US"/>
+              </w:rPr>
+            </w:pPr>
+            <w:r>
+              <w:rPr>
+                <w:lang w:val="en-US"/>
+              </w:rPr>
+              <w:t>Rain rate composite products</w:t>
+            </w:r>
+          </w:p>
+        </w:tc>
+        <w:tc>
+          <w:tcPr>
+            <w:tcW w:w="1418" w:type="dxa"/>
+          </w:tcPr>
+          <w:p>
+            <w:pPr>
+              <w:cnfStyle w:val="000000000000" w:firstRow="0" w:lastRow="0" w:firstColumn="0" w:lastColumn="0" w:oddVBand="0" w:evenVBand="0" w:oddHBand="0" w:evenHBand="0" w:firstRowFirstColumn="0" w:firstRowLastColumn="0" w:lastRowFirstColumn="0" w:lastRowLastColumn="0"/>
+              <w:rPr>
+                <w:lang w:val="en-US"/>
+              </w:rPr>
+            </w:pPr>
+            <w:r>
+              <w:rPr>
+                <w:lang w:val="en-US"/>
+              </w:rPr>
+              <w:t xml:space="preserve">Timeliness (delivery) </w:t>
+            </w:r>
+          </w:p>
+        </w:tc>
+        <w:tc>
+          <w:tcPr>
+            <w:tcW w:w="4059" w:type="dxa"/>
+          </w:tcPr>
+          <w:p>
+            <w:pPr>
+              <w:cnfStyle w:val="000000000000" w:firstRow="0" w:lastRow="0" w:firstColumn="0" w:lastColumn="0" w:oddVBand="0" w:evenVBand="0" w:oddHBand="0" w:evenHBand="0" w:firstRowFirstColumn="0" w:firstRowLastColumn="0" w:lastRowFirstColumn="0" w:lastRowLastColumn="0"/>
+              <w:rPr>
+                <w:lang w:val="en-US"/>
+              </w:rPr>
+            </w:pPr>
+            <w:r>
+              <w:rPr>
+                <w:lang w:val="en-US"/>
+              </w:rPr>
+              <w:t>(|T</w:t>
+            </w:r>
+            <w:r>
+              <w:rPr>
+                <w:vertAlign w:val="subscript"/>
+                <w:lang w:val="en-US"/>
+              </w:rPr>
+              <w:t>2</w:t>
+            </w:r>
+            <w:r>
+              <w:rPr>
+                <w:lang w:val="en-US"/>
+              </w:rPr>
+              <w:t xml:space="preserve"> – T</w:t>
+            </w:r>
+            <w:r>
+              <w:rPr>
+                <w:vertAlign w:val="subscript"/>
+                <w:lang w:val="en-US"/>
+              </w:rPr>
+              <w:t>1</w:t>
+            </w:r>
+            <w:r>
+              <w:rPr>
+                <w:lang w:val="en-US"/>
+              </w:rPr>
+              <w:t xml:space="preserve">| </w:t>
+            </w:r>
+            <w:r>
+              <w:rPr>
+                <w:rFonts w:ascii="Times New Roman" w:hAnsi="Times New Roman" w:cs="Times New Roman"/>
+                <w:lang w:val="en-US"/>
+              </w:rPr>
+              <w:t>≤</w:t>
+            </w:r>
+            <w:r>
+              <w:rPr>
+                <w:lang w:val="en-US"/>
+              </w:rPr>
+              <w:t xml:space="preserve"> </w:t>
+            </w:r>
+            <w:r>
+              <w:rPr>
+                <w:lang w:val="en-US"/>
+              </w:rPr>
+              <w:t>10</w:t>
+            </w:r>
+            <w:r>
+              <w:rPr>
+                <w:lang w:val="en-US"/>
+              </w:rPr>
+              <w:t>20 s) &gt; 90 %</w:t>
+            </w:r>
+          </w:p>
+          <w:p>
+            <w:pPr>
+              <w:cnfStyle w:val="000000000000" w:firstRow="0" w:lastRow="0" w:firstColumn="0" w:lastColumn="0" w:oddVBand="0" w:evenVBand="0" w:oddHBand="0" w:evenHBand="0" w:firstRowFirstColumn="0" w:firstRowLastColumn="0" w:lastRowFirstColumn="0" w:lastRowLastColumn="0"/>
+              <w:rPr>
+                <w:rFonts w:asciiTheme="majorHAnsi" w:hAnsiTheme="majorHAnsi" w:cstheme="majorHAnsi"/>
+                <w:sz w:val="24"/>
+                <w:szCs w:val="24"/>
+                <w:lang w:val="en-US"/>
+              </w:rPr>
+            </w:pPr>
+            <w:r>
+              <w:rPr>
+                <w:lang w:val="en-US"/>
+              </w:rPr>
+              <w:t xml:space="preserve">Percentage of available </w:t>
+            </w:r>
+            <w:r>
+              <w:rPr>
+                <w:lang w:val="en-US"/>
+              </w:rPr>
+              <w:t>quality-controlled Nimb</w:t>
+            </w:r>
+            <w:r>
+              <w:rPr>
+                <w:lang w:val="en-US"/>
+              </w:rPr>
+              <w:t xml:space="preserve">us </w:t>
+            </w:r>
+            <w:r>
+              <w:rPr>
+                <w:lang w:val="en-US"/>
+              </w:rPr>
+              <w:t>volumes</w:t>
+            </w:r>
+            <w:r>
+              <w:rPr>
+                <w:lang w:val="en-US"/>
+              </w:rPr>
+              <w:t xml:space="preserve"> </w:t>
+            </w:r>
+            <w:r>
+              <w:rPr>
+                <w:lang w:val="en-US"/>
+              </w:rPr>
+              <w:t xml:space="preserve">at each selected recipient </w:t>
+            </w:r>
+            <w:r>
+              <w:rPr>
+                <w:lang w:val="en-US"/>
+              </w:rPr>
+              <w:t xml:space="preserve">within </w:t>
+            </w:r>
+            <w:r>
+              <w:rPr>
+                <w:lang w:val="en-US"/>
+              </w:rPr>
+              <w:t>10</w:t>
+            </w:r>
+            <w:r>
+              <w:rPr>
+                <w:lang w:val="en-US"/>
+              </w:rPr>
+              <w:t>20 s</w:t>
+            </w:r>
+            <w:r>
+              <w:rPr>
+                <w:lang w:val="en-US"/>
+              </w:rPr>
+              <w:t xml:space="preserve"> (</w:t>
+            </w:r>
+            <w:r>
+              <w:rPr>
+                <w:lang w:val="en-US"/>
+              </w:rPr>
+              <w:t>T</w:t>
+            </w:r>
+            <w:r>
+              <w:rPr>
+                <w:vertAlign w:val="subscript"/>
+                <w:lang w:val="en-US"/>
+              </w:rPr>
+              <w:t>1</w:t>
+            </w:r>
+            <w:r>
+              <w:rPr>
+                <w:vertAlign w:val="subscript"/>
+                <w:lang w:val="en-US"/>
+              </w:rPr>
+              <w:t xml:space="preserve"> </w:t>
+            </w:r>
+            <w:r>
+              <w:rPr>
+                <w:lang w:val="en-US"/>
+              </w:rPr>
+              <w:t xml:space="preserve">and </w:t>
+            </w:r>
+            <w:r>
+              <w:rPr>
+                <w:lang w:val="en-US"/>
+              </w:rPr>
+              <w:t>T</w:t>
+            </w:r>
+            <w:r>
+              <w:rPr>
+                <w:vertAlign w:val="subscript"/>
+                <w:lang w:val="en-US"/>
+              </w:rPr>
+              <w:t>2</w:t>
+            </w:r>
+            <w:r>
+              <w:rPr>
+                <w:vertAlign w:val="subscript"/>
+                <w:lang w:val="en-US"/>
+              </w:rPr>
+              <w:t xml:space="preserve"> </w:t>
+            </w:r>
+            <w:r>
+              <w:rPr>
+                <w:lang w:val="en-US"/>
+              </w:rPr>
+              <w:t xml:space="preserve">are defined </w:t>
+            </w:r>
+            <w:r>
+              <w:rPr>
+                <w:lang w:val="en-US"/>
+              </w:rPr>
+              <w:t>above)</w:t>
+            </w:r>
+          </w:p>
+        </w:tc>
+      </w:tr>
+      <w:tr>
+        <w:trPr>
+          <w:cnfStyle w:val="000000100000" w:firstRow="0" w:lastRow="0" w:firstColumn="0" w:lastColumn="0" w:oddVBand="0" w:evenVBand="0" w:oddHBand="1" w:evenHBand="0" w:firstRowFirstColumn="0" w:firstRowLastColumn="0" w:lastRowFirstColumn="0" w:lastRowLastColumn="0"/>
+        </w:trPr>
+        <w:tc>
+          <w:tcPr>
+            <w:cnfStyle w:val="001000000000" w:firstRow="0" w:lastRow="0" w:firstColumn="1" w:lastColumn="0" w:oddVBand="0" w:evenVBand="0" w:oddHBand="0" w:evenHBand="0" w:firstRowFirstColumn="0" w:firstRowLastColumn="0" w:lastRowFirstColumn="0" w:lastRowLastColumn="0"/>
+            <w:tcW w:w="1271" w:type="dxa"/>
+          </w:tcPr>
+          <w:p>
+            <w:pPr>
+              <w:rPr>
+                <w:lang w:val="en-US"/>
+              </w:rPr>
+            </w:pPr>
+            <w:r>
+              <w:rPr>
+                <w:lang w:val="en-US"/>
+              </w:rPr>
+              <w:t>NIMBUS</w:t>
+            </w:r>
+          </w:p>
+        </w:tc>
+        <w:tc>
+          <w:tcPr>
+            <w:tcW w:w="2268" w:type="dxa"/>
+          </w:tcPr>
+          <w:p>
+            <w:pPr>
+              <w:cnfStyle w:val="000000100000" w:firstRow="0" w:lastRow="0" w:firstColumn="0" w:lastColumn="0" w:oddVBand="0" w:evenVBand="0" w:oddHBand="1" w:evenHBand="0" w:firstRowFirstColumn="0" w:firstRowLastColumn="0" w:lastRowFirstColumn="0" w:lastRowLastColumn="0"/>
+              <w:rPr>
+                <w:lang w:val="en-US"/>
+              </w:rPr>
+            </w:pPr>
+            <w:r>
+              <w:rPr>
+                <w:lang w:val="en-US"/>
+              </w:rPr>
+              <w:t>Rain rate composite products</w:t>
+            </w:r>
+          </w:p>
+        </w:tc>
+        <w:tc>
+          <w:tcPr>
+            <w:tcW w:w="1418" w:type="dxa"/>
+          </w:tcPr>
+          <w:p>
+            <w:pPr>
+              <w:cnfStyle w:val="000000100000" w:firstRow="0" w:lastRow="0" w:firstColumn="0" w:lastColumn="0" w:oddVBand="0" w:evenVBand="0" w:oddHBand="1" w:evenHBand="0" w:firstRowFirstColumn="0" w:firstRowLastColumn="0" w:lastRowFirstColumn="0" w:lastRowLastColumn="0"/>
+              <w:rPr>
+                <w:lang w:val="en-US"/>
+              </w:rPr>
+            </w:pPr>
+            <w:r>
+              <w:rPr>
+                <w:lang w:val="en-US"/>
+              </w:rPr>
+              <w:t xml:space="preserve">Timeliness </w:t>
+            </w:r>
+            <w:r>
+              <w:rPr>
+                <w:lang w:val="en-US"/>
+              </w:rPr>
+              <w:t xml:space="preserve">(production) </w:t>
+            </w:r>
+            <w:r>
+              <w:rPr>
+                <w:lang w:val="en-US"/>
+              </w:rPr>
+              <w:t>[%]</w:t>
+            </w:r>
+          </w:p>
+        </w:tc>
+        <w:tc>
+          <w:tcPr>
+            <w:tcW w:w="4059" w:type="dxa"/>
+          </w:tcPr>
+          <w:p>
+            <w:pPr>
+              <w:cnfStyle w:val="000000100000" w:firstRow="0" w:lastRow="0" w:firstColumn="0" w:lastColumn="0" w:oddVBand="0" w:evenVBand="0" w:oddHBand="1" w:evenHBand="0" w:firstRowFirstColumn="0" w:firstRowLastColumn="0" w:lastRowFirstColumn="0" w:lastRowLastColumn="0"/>
+              <w:rPr>
+                <w:lang w:val="en-US"/>
+              </w:rPr>
+            </w:pPr>
+            <w:r>
+              <w:rPr>
+                <w:lang w:val="en-US"/>
+              </w:rPr>
+              <w:t>(|T</w:t>
+            </w:r>
+            <w:r>
+              <w:rPr>
+                <w:vertAlign w:val="subscript"/>
+                <w:lang w:val="en-US"/>
+              </w:rPr>
+              <w:t>3</w:t>
+            </w:r>
+            <w:r>
+              <w:rPr>
+                <w:lang w:val="en-US"/>
+              </w:rPr>
+              <w:t xml:space="preserve"> – T</w:t>
+            </w:r>
+            <w:r>
+              <w:rPr>
+                <w:vertAlign w:val="subscript"/>
+                <w:lang w:val="en-US"/>
+              </w:rPr>
+              <w:t>1</w:t>
+            </w:r>
+            <w:r>
+              <w:rPr>
+                <w:lang w:val="en-US"/>
+              </w:rPr>
+              <w:t xml:space="preserve">| </w:t>
+            </w:r>
+            <w:r>
+              <w:rPr>
+                <w:rFonts w:ascii="Times New Roman" w:hAnsi="Times New Roman" w:cs="Times New Roman"/>
+                <w:lang w:val="en-US"/>
+              </w:rPr>
+              <w:t>≤</w:t>
+            </w:r>
+            <w:r>
+              <w:rPr>
+                <w:lang w:val="en-US"/>
+              </w:rPr>
+              <w:t xml:space="preserve"> </w:t>
+            </w:r>
+            <w:r>
+              <w:rPr>
+                <w:lang w:val="en-US"/>
+              </w:rPr>
+              <w:t>90</w:t>
+            </w:r>
+            <w:r>
+              <w:rPr>
+                <w:lang w:val="en-US"/>
+              </w:rPr>
+              <w:t>0 s) &gt; 90 %</w:t>
+            </w:r>
+          </w:p>
+          <w:p>
+            <w:pPr>
+              <w:cnfStyle w:val="000000100000" w:firstRow="0" w:lastRow="0" w:firstColumn="0" w:lastColumn="0" w:oddVBand="0" w:evenVBand="0" w:oddHBand="1" w:evenHBand="0" w:firstRowFirstColumn="0" w:firstRowLastColumn="0" w:lastRowFirstColumn="0" w:lastRowLastColumn="0"/>
+              <w:rPr>
+                <w:lang w:val="en-US"/>
+              </w:rPr>
+            </w:pPr>
+            <w:r>
+              <w:rPr>
+                <w:lang w:val="en-US"/>
+              </w:rPr>
+              <w:t>Percentage of available quality-controlled Nimbus volumes at ZAMG within 900 s (T</w:t>
+            </w:r>
+            <w:r>
+              <w:rPr>
+                <w:vertAlign w:val="subscript"/>
+                <w:lang w:val="en-US"/>
+              </w:rPr>
+              <w:t>1</w:t>
+            </w:r>
+            <w:r>
+              <w:rPr>
+                <w:lang w:val="en-US"/>
+              </w:rPr>
+              <w:t xml:space="preserve"> is defined above)</w:t>
+            </w:r>
+          </w:p>
+          <w:p>
+            <w:pPr>
+              <w:cnfStyle w:val="000000100000" w:firstRow="0" w:lastRow="0" w:firstColumn="0" w:lastColumn="0" w:oddVBand="0" w:evenVBand="0" w:oddHBand="1" w:evenHBand="0" w:firstRowFirstColumn="0" w:firstRowLastColumn="0" w:lastRowFirstColumn="0" w:lastRowLastColumn="0"/>
+              <w:rPr>
+                <w:lang w:val="en-US"/>
+              </w:rPr>
+            </w:pPr>
+            <w:r>
+              <w:rPr>
+                <w:lang w:val="en-US"/>
+              </w:rPr>
+              <w:t>T</w:t>
+            </w:r>
+            <w:r>
+              <w:rPr>
+                <w:vertAlign w:val="subscript"/>
+                <w:lang w:val="en-US"/>
+              </w:rPr>
+              <w:t>3</w:t>
+            </w:r>
+            <w:r>
+              <w:rPr>
+                <w:lang w:val="en-US"/>
+              </w:rPr>
+              <w:t>: Time when the respective quality-controlled Nimbus volume has been written to disk at ZAMG</w:t>
+            </w:r>
+          </w:p>
+        </w:tc>
+      </w:tr>
+    </w:tbl>
+    <w:p>
+      <w:pPr>
+        <w:rPr>
+          <w:lang w:val="en-US"/>
+        </w:rPr>
+      </w:pPr>
     </w:p>
     <w:sectPr>
       <w:pgSz w:w="11906" w:h="16838"/>
@@ -25,6 +3503,270 @@
     </w:sectPr>
   </w:body>
 </w:document>
+</file>
+
+<file path=word/numbering.xml><?xml version="1.0" encoding="utf-8"?>
+<w:numbering xmlns:wpc="http://schemas.microsoft.com/office/word/2010/wordprocessingCanvas" xmlns:cx="http://schemas.microsoft.com/office/drawing/2014/chartex" xmlns:cx1="http://schemas.microsoft.com/office/drawing/2015/9/8/chartex" xmlns:cx2="http://schemas.microsoft.com/office/drawing/2015/10/21/chartex" xmlns:cx3="http://schemas.microsoft.com/office/drawing/2016/5/9/chartex" xmlns:cx4="http://schemas.microsoft.com/office/drawing/2016/5/10/chartex" xmlns:cx5="http://schemas.microsoft.com/office/drawing/2016/5/11/chartex" xmlns:cx6="http://schemas.microsoft.com/office/drawing/2016/5/12/chartex" xmlns:cx7="http://schemas.microsoft.com/office/drawing/2016/5/13/chartex" xmlns:cx8="http://schemas.microsoft.com/office/drawing/2016/5/14/chartex" xmlns:mc="http://schemas.openxmlformats.org/markup-compatibility/2006" xmlns:aink="http://schemas.microsoft.com/office/drawing/2016/ink" xmlns:am3d="http://schemas.microsoft.com/office/drawing/2017/model3d" xmlns:o="urn:schemas-microsoft-com:office:office" xmlns:oel="http://schemas.microsoft.com/office/2019/extlst" xmlns:r="http://schemas.openxmlformats.org/officeDocument/2006/relationships" xmlns:m="http://schemas.openxmlformats.org/officeDocument/2006/math" xmlns:v="urn:schemas-microsoft-com:vml" xmlns:wp14="http://schemas.microsoft.com/office/word/2010/wordprocessingDrawing" xmlns:wp="http://schemas.openxmlformats.org/drawingml/2006/wordprocessingDrawing" xmlns:w10="urn:schemas-microsoft-com:office:word" xmlns:w="http://schemas.openxmlformats.org/wordprocessingml/2006/main" xmlns:w14="http://schemas.microsoft.com/office/word/2010/wordml" xmlns:w15="http://schemas.microsoft.com/office/word/2012/wordml" xmlns:w16cex="http://schemas.microsoft.com/office/word/2018/wordml/cex" xmlns:w16cid="http://schemas.microsoft.com/office/word/2016/wordml/cid" xmlns:w16="http://schemas.microsoft.com/office/word/2018/wordml" xmlns:w16sdtdh="http://schemas.microsoft.com/office/word/2020/wordml/sdtdatahash" xmlns:w16se="http://schemas.microsoft.com/office/word/2015/wordml/symex" xmlns:wpg="http://schemas.microsoft.com/office/word/2010/wordprocessingGroup" xmlns:wpi="http://schemas.microsoft.com/office/word/2010/wordprocessingInk" xmlns:wne="http://schemas.microsoft.com/office/word/2006/wordml" xmlns:wps="http://schemas.microsoft.com/office/word/2010/wordprocessingShape" mc:Ignorable="w14 w15 w16se w16cid w16 w16cex w16sdtdh wp14">
+  <w:abstractNum w:abstractNumId="0" w15:restartNumberingAfterBreak="0">
+    <w:nsid w:val="0AF928F9"/>
+    <w:multiLevelType w:val="hybridMultilevel"/>
+    <w:tmpl w:val="2AF45E02"/>
+    <w:lvl w:ilvl="0" w:tplc="20000001">
+      <w:start w:val="1"/>
+      <w:numFmt w:val="bullet"/>
+      <w:lvlText w:val=""/>
+      <w:lvlJc w:val="left"/>
+      <w:pPr>
+        <w:ind w:left="1440" w:hanging="360"/>
+      </w:pPr>
+      <w:rPr>
+        <w:rFonts w:ascii="Symbol" w:hAnsi="Symbol" w:hint="default"/>
+      </w:rPr>
+    </w:lvl>
+    <w:lvl w:ilvl="1" w:tplc="20000003">
+      <w:start w:val="1"/>
+      <w:numFmt w:val="bullet"/>
+      <w:lvlText w:val="o"/>
+      <w:lvlJc w:val="left"/>
+      <w:pPr>
+        <w:ind w:left="2160" w:hanging="360"/>
+      </w:pPr>
+      <w:rPr>
+        <w:rFonts w:ascii="Courier New" w:hAnsi="Courier New" w:cs="Courier New" w:hint="default"/>
+      </w:rPr>
+    </w:lvl>
+    <w:lvl w:ilvl="2" w:tplc="20000005" w:tentative="1">
+      <w:start w:val="1"/>
+      <w:numFmt w:val="bullet"/>
+      <w:lvlText w:val=""/>
+      <w:lvlJc w:val="left"/>
+      <w:pPr>
+        <w:ind w:left="2880" w:hanging="360"/>
+      </w:pPr>
+      <w:rPr>
+        <w:rFonts w:ascii="Wingdings" w:hAnsi="Wingdings" w:hint="default"/>
+      </w:rPr>
+    </w:lvl>
+    <w:lvl w:ilvl="3" w:tplc="20000001" w:tentative="1">
+      <w:start w:val="1"/>
+      <w:numFmt w:val="bullet"/>
+      <w:lvlText w:val=""/>
+      <w:lvlJc w:val="left"/>
+      <w:pPr>
+        <w:ind w:left="3600" w:hanging="360"/>
+      </w:pPr>
+      <w:rPr>
+        <w:rFonts w:ascii="Symbol" w:hAnsi="Symbol" w:hint="default"/>
+      </w:rPr>
+    </w:lvl>
+    <w:lvl w:ilvl="4" w:tplc="20000003" w:tentative="1">
+      <w:start w:val="1"/>
+      <w:numFmt w:val="bullet"/>
+      <w:lvlText w:val="o"/>
+      <w:lvlJc w:val="left"/>
+      <w:pPr>
+        <w:ind w:left="4320" w:hanging="360"/>
+      </w:pPr>
+      <w:rPr>
+        <w:rFonts w:ascii="Courier New" w:hAnsi="Courier New" w:cs="Courier New" w:hint="default"/>
+      </w:rPr>
+    </w:lvl>
+    <w:lvl w:ilvl="5" w:tplc="20000005" w:tentative="1">
+      <w:start w:val="1"/>
+      <w:numFmt w:val="bullet"/>
+      <w:lvlText w:val=""/>
+      <w:lvlJc w:val="left"/>
+      <w:pPr>
+        <w:ind w:left="5040" w:hanging="360"/>
+      </w:pPr>
+      <w:rPr>
+        <w:rFonts w:ascii="Wingdings" w:hAnsi="Wingdings" w:hint="default"/>
+      </w:rPr>
+    </w:lvl>
+    <w:lvl w:ilvl="6" w:tplc="20000001" w:tentative="1">
+      <w:start w:val="1"/>
+      <w:numFmt w:val="bullet"/>
+      <w:lvlText w:val=""/>
+      <w:lvlJc w:val="left"/>
+      <w:pPr>
+        <w:ind w:left="5760" w:hanging="360"/>
+      </w:pPr>
+      <w:rPr>
+        <w:rFonts w:ascii="Symbol" w:hAnsi="Symbol" w:hint="default"/>
+      </w:rPr>
+    </w:lvl>
+    <w:lvl w:ilvl="7" w:tplc="20000003" w:tentative="1">
+      <w:start w:val="1"/>
+      <w:numFmt w:val="bullet"/>
+      <w:lvlText w:val="o"/>
+      <w:lvlJc w:val="left"/>
+      <w:pPr>
+        <w:ind w:left="6480" w:hanging="360"/>
+      </w:pPr>
+      <w:rPr>
+        <w:rFonts w:ascii="Courier New" w:hAnsi="Courier New" w:cs="Courier New" w:hint="default"/>
+      </w:rPr>
+    </w:lvl>
+    <w:lvl w:ilvl="8" w:tplc="20000005" w:tentative="1">
+      <w:start w:val="1"/>
+      <w:numFmt w:val="bullet"/>
+      <w:lvlText w:val=""/>
+      <w:lvlJc w:val="left"/>
+      <w:pPr>
+        <w:ind w:left="7200" w:hanging="360"/>
+      </w:pPr>
+      <w:rPr>
+        <w:rFonts w:ascii="Wingdings" w:hAnsi="Wingdings" w:hint="default"/>
+      </w:rPr>
+    </w:lvl>
+  </w:abstractNum>
+  <w:abstractNum w:abstractNumId="1" w15:restartNumberingAfterBreak="0">
+    <w:nsid w:val="59A55DB7"/>
+    <w:multiLevelType w:val="hybridMultilevel"/>
+    <w:tmpl w:val="0728FC04"/>
+    <w:lvl w:ilvl="0" w:tplc="08090001">
+      <w:start w:val="1"/>
+      <w:numFmt w:val="bullet"/>
+      <w:lvlText w:val=""/>
+      <w:lvlJc w:val="left"/>
+      <w:pPr>
+        <w:tabs>
+          <w:tab w:val="num" w:pos="360"/>
+        </w:tabs>
+        <w:ind w:left="360" w:hanging="360"/>
+      </w:pPr>
+      <w:rPr>
+        <w:rFonts w:ascii="Symbol" w:hAnsi="Symbol" w:hint="default"/>
+      </w:rPr>
+    </w:lvl>
+    <w:lvl w:ilvl="1" w:tplc="08090003" w:tentative="1">
+      <w:start w:val="1"/>
+      <w:numFmt w:val="bullet"/>
+      <w:lvlText w:val="o"/>
+      <w:lvlJc w:val="left"/>
+      <w:pPr>
+        <w:tabs>
+          <w:tab w:val="num" w:pos="1080"/>
+        </w:tabs>
+        <w:ind w:left="1080" w:hanging="360"/>
+      </w:pPr>
+      <w:rPr>
+        <w:rFonts w:ascii="Courier New" w:hAnsi="Courier New" w:cs="Courier New" w:hint="default"/>
+      </w:rPr>
+    </w:lvl>
+    <w:lvl w:ilvl="2" w:tplc="08090005" w:tentative="1">
+      <w:start w:val="1"/>
+      <w:numFmt w:val="bullet"/>
+      <w:lvlText w:val=""/>
+      <w:lvlJc w:val="left"/>
+      <w:pPr>
+        <w:tabs>
+          <w:tab w:val="num" w:pos="1800"/>
+        </w:tabs>
+        <w:ind w:left="1800" w:hanging="360"/>
+      </w:pPr>
+      <w:rPr>
+        <w:rFonts w:ascii="Wingdings" w:hAnsi="Wingdings" w:hint="default"/>
+      </w:rPr>
+    </w:lvl>
+    <w:lvl w:ilvl="3" w:tplc="08090001" w:tentative="1">
+      <w:start w:val="1"/>
+      <w:numFmt w:val="bullet"/>
+      <w:lvlText w:val=""/>
+      <w:lvlJc w:val="left"/>
+      <w:pPr>
+        <w:tabs>
+          <w:tab w:val="num" w:pos="2520"/>
+        </w:tabs>
+        <w:ind w:left="2520" w:hanging="360"/>
+      </w:pPr>
+      <w:rPr>
+        <w:rFonts w:ascii="Symbol" w:hAnsi="Symbol" w:hint="default"/>
+      </w:rPr>
+    </w:lvl>
+    <w:lvl w:ilvl="4" w:tplc="08090003" w:tentative="1">
+      <w:start w:val="1"/>
+      <w:numFmt w:val="bullet"/>
+      <w:lvlText w:val="o"/>
+      <w:lvlJc w:val="left"/>
+      <w:pPr>
+        <w:tabs>
+          <w:tab w:val="num" w:pos="3240"/>
+        </w:tabs>
+        <w:ind w:left="3240" w:hanging="360"/>
+      </w:pPr>
+      <w:rPr>
+        <w:rFonts w:ascii="Courier New" w:hAnsi="Courier New" w:cs="Courier New" w:hint="default"/>
+      </w:rPr>
+    </w:lvl>
+    <w:lvl w:ilvl="5" w:tplc="08090005" w:tentative="1">
+      <w:start w:val="1"/>
+      <w:numFmt w:val="bullet"/>
+      <w:lvlText w:val=""/>
+      <w:lvlJc w:val="left"/>
+      <w:pPr>
+        <w:tabs>
+          <w:tab w:val="num" w:pos="3960"/>
+        </w:tabs>
+        <w:ind w:left="3960" w:hanging="360"/>
+      </w:pPr>
+      <w:rPr>
+        <w:rFonts w:ascii="Wingdings" w:hAnsi="Wingdings" w:hint="default"/>
+      </w:rPr>
+    </w:lvl>
+    <w:lvl w:ilvl="6" w:tplc="08090001" w:tentative="1">
+      <w:start w:val="1"/>
+      <w:numFmt w:val="bullet"/>
+      <w:lvlText w:val=""/>
+      <w:lvlJc w:val="left"/>
+      <w:pPr>
+        <w:tabs>
+          <w:tab w:val="num" w:pos="4680"/>
+        </w:tabs>
+        <w:ind w:left="4680" w:hanging="360"/>
+      </w:pPr>
+      <w:rPr>
+        <w:rFonts w:ascii="Symbol" w:hAnsi="Symbol" w:hint="default"/>
+      </w:rPr>
+    </w:lvl>
+    <w:lvl w:ilvl="7" w:tplc="08090003" w:tentative="1">
+      <w:start w:val="1"/>
+      <w:numFmt w:val="bullet"/>
+      <w:lvlText w:val="o"/>
+      <w:lvlJc w:val="left"/>
+      <w:pPr>
+        <w:tabs>
+          <w:tab w:val="num" w:pos="5400"/>
+        </w:tabs>
+        <w:ind w:left="5400" w:hanging="360"/>
+      </w:pPr>
+      <w:rPr>
+        <w:rFonts w:ascii="Courier New" w:hAnsi="Courier New" w:cs="Courier New" w:hint="default"/>
+      </w:rPr>
+    </w:lvl>
+    <w:lvl w:ilvl="8" w:tplc="08090005" w:tentative="1">
+      <w:start w:val="1"/>
+      <w:numFmt w:val="bullet"/>
+      <w:lvlText w:val=""/>
+      <w:lvlJc w:val="left"/>
+      <w:pPr>
+        <w:tabs>
+          <w:tab w:val="num" w:pos="6120"/>
+        </w:tabs>
+        <w:ind w:left="6120" w:hanging="360"/>
+      </w:pPr>
+      <w:rPr>
+        <w:rFonts w:ascii="Wingdings" w:hAnsi="Wingdings" w:hint="default"/>
+      </w:rPr>
+    </w:lvl>
+  </w:abstractNum>
+  <w:num w:numId="1" w16cid:durableId="198932938">
+    <w:abstractNumId w:val="0"/>
+  </w:num>
+  <w:num w:numId="2" w16cid:durableId="2124688210">
+    <w:abstractNumId w:val="1"/>
+  </w:num>
+</w:numbering>
 </file>
 
 <file path=word/styles.xml><?xml version="1.0" encoding="utf-8"?>
@@ -452,6 +4194,198 @@
     <w:uiPriority w:val="99"/>
     <w:semiHidden/>
     <w:unhideWhenUsed/>
+  </w:style>
+  <w:style w:type="paragraph" w:styleId="ListParagraph">
+    <w:name w:val="List Paragraph"/>
+    <w:basedOn w:val="Normal"/>
+    <w:uiPriority w:val="34"/>
+    <w:qFormat/>
+    <w:rsid w:val="00142B36"/>
+    <w:pPr>
+      <w:ind w:left="720"/>
+      <w:contextualSpacing/>
+    </w:pPr>
+  </w:style>
+  <w:style w:type="table" w:styleId="TableGrid">
+    <w:name w:val="Table Grid"/>
+    <w:basedOn w:val="TableNormal"/>
+    <w:uiPriority w:val="39"/>
+    <w:rsid w:val="006775D6"/>
+    <w:pPr>
+      <w:spacing w:after="0" w:line="240" w:lineRule="auto"/>
+    </w:pPr>
+    <w:tblPr>
+      <w:tblBorders>
+        <w:top w:val="single" w:sz="4" w:space="0" w:color="auto"/>
+        <w:left w:val="single" w:sz="4" w:space="0" w:color="auto"/>
+        <w:bottom w:val="single" w:sz="4" w:space="0" w:color="auto"/>
+        <w:right w:val="single" w:sz="4" w:space="0" w:color="auto"/>
+        <w:insideH w:val="single" w:sz="4" w:space="0" w:color="auto"/>
+        <w:insideV w:val="single" w:sz="4" w:space="0" w:color="auto"/>
+      </w:tblBorders>
+    </w:tblPr>
+  </w:style>
+  <w:style w:type="paragraph" w:customStyle="1" w:styleId="Default">
+    <w:name w:val="Default"/>
+    <w:rsid w:val="00854CAD"/>
+    <w:pPr>
+      <w:autoSpaceDE w:val="0"/>
+      <w:autoSpaceDN w:val="0"/>
+      <w:adjustRightInd w:val="0"/>
+      <w:spacing w:after="0" w:line="240" w:lineRule="auto"/>
+    </w:pPr>
+    <w:rPr>
+      <w:rFonts w:ascii="Times New Roman" w:hAnsi="Times New Roman" w:cs="Times New Roman"/>
+      <w:color w:val="000000"/>
+      <w:sz w:val="24"/>
+      <w:szCs w:val="24"/>
+    </w:rPr>
+  </w:style>
+  <w:style w:type="paragraph" w:styleId="Footer">
+    <w:name w:val="footer"/>
+    <w:basedOn w:val="Normal"/>
+    <w:link w:val="FooterChar"/>
+    <w:uiPriority w:val="99"/>
+    <w:unhideWhenUsed/>
+    <w:rsid w:val="00E77F54"/>
+    <w:pPr>
+      <w:tabs>
+        <w:tab w:val="center" w:pos="4513"/>
+        <w:tab w:val="right" w:pos="9026"/>
+      </w:tabs>
+      <w:spacing w:after="0" w:line="240" w:lineRule="auto"/>
+    </w:pPr>
+    <w:rPr>
+      <w:lang w:val="en-GB"/>
+    </w:rPr>
+  </w:style>
+  <w:style w:type="character" w:customStyle="1" w:styleId="FooterChar">
+    <w:name w:val="Footer Char"/>
+    <w:basedOn w:val="DefaultParagraphFont"/>
+    <w:link w:val="Footer"/>
+    <w:uiPriority w:val="99"/>
+    <w:rsid w:val="00E77F54"/>
+    <w:rPr>
+      <w:lang w:val="en-GB"/>
+    </w:rPr>
+  </w:style>
+  <w:style w:type="character" w:styleId="CommentReference">
+    <w:name w:val="annotation reference"/>
+    <w:basedOn w:val="DefaultParagraphFont"/>
+    <w:uiPriority w:val="99"/>
+    <w:semiHidden/>
+    <w:unhideWhenUsed/>
+    <w:rsid w:val="008750BF"/>
+    <w:rPr>
+      <w:sz w:val="16"/>
+      <w:szCs w:val="16"/>
+    </w:rPr>
+  </w:style>
+  <w:style w:type="paragraph" w:styleId="CommentText">
+    <w:name w:val="annotation text"/>
+    <w:basedOn w:val="Normal"/>
+    <w:link w:val="CommentTextChar"/>
+    <w:uiPriority w:val="99"/>
+    <w:unhideWhenUsed/>
+    <w:rsid w:val="008750BF"/>
+    <w:pPr>
+      <w:spacing w:line="240" w:lineRule="auto"/>
+    </w:pPr>
+    <w:rPr>
+      <w:rFonts w:ascii="TextaNarrow-Regular" w:hAnsi="TextaNarrow-Regular"/>
+      <w:sz w:val="20"/>
+      <w:szCs w:val="20"/>
+      <w:lang w:val="fr-BE"/>
+    </w:rPr>
+  </w:style>
+  <w:style w:type="character" w:customStyle="1" w:styleId="CommentTextChar">
+    <w:name w:val="Comment Text Char"/>
+    <w:basedOn w:val="DefaultParagraphFont"/>
+    <w:link w:val="CommentText"/>
+    <w:uiPriority w:val="99"/>
+    <w:rsid w:val="008750BF"/>
+    <w:rPr>
+      <w:rFonts w:ascii="TextaNarrow-Regular" w:hAnsi="TextaNarrow-Regular"/>
+      <w:sz w:val="20"/>
+      <w:szCs w:val="20"/>
+      <w:lang w:val="fr-BE"/>
+    </w:rPr>
+  </w:style>
+  <w:style w:type="table" w:styleId="GridTable4-Accent1">
+    <w:name w:val="Grid Table 4 Accent 1"/>
+    <w:basedOn w:val="TableNormal"/>
+    <w:uiPriority w:val="49"/>
+    <w:rsid w:val="00C77D6B"/>
+    <w:pPr>
+      <w:spacing w:after="0" w:line="240" w:lineRule="auto"/>
+    </w:pPr>
+    <w:tblPr>
+      <w:tblStyleRowBandSize w:val="1"/>
+      <w:tblStyleColBandSize w:val="1"/>
+      <w:tblBorders>
+        <w:top w:val="single" w:sz="4" w:space="0" w:color="8EAADB" w:themeColor="accent1" w:themeTint="99"/>
+        <w:left w:val="single" w:sz="4" w:space="0" w:color="8EAADB" w:themeColor="accent1" w:themeTint="99"/>
+        <w:bottom w:val="single" w:sz="4" w:space="0" w:color="8EAADB" w:themeColor="accent1" w:themeTint="99"/>
+        <w:right w:val="single" w:sz="4" w:space="0" w:color="8EAADB" w:themeColor="accent1" w:themeTint="99"/>
+        <w:insideH w:val="single" w:sz="4" w:space="0" w:color="8EAADB" w:themeColor="accent1" w:themeTint="99"/>
+        <w:insideV w:val="single" w:sz="4" w:space="0" w:color="8EAADB" w:themeColor="accent1" w:themeTint="99"/>
+      </w:tblBorders>
+    </w:tblPr>
+    <w:tblStylePr w:type="firstRow">
+      <w:rPr>
+        <w:b/>
+        <w:bCs/>
+        <w:color w:val="FFFFFF" w:themeColor="background1"/>
+      </w:rPr>
+      <w:tblPr/>
+      <w:tcPr>
+        <w:tcBorders>
+          <w:top w:val="single" w:sz="4" w:space="0" w:color="4472C4" w:themeColor="accent1"/>
+          <w:left w:val="single" w:sz="4" w:space="0" w:color="4472C4" w:themeColor="accent1"/>
+          <w:bottom w:val="single" w:sz="4" w:space="0" w:color="4472C4" w:themeColor="accent1"/>
+          <w:right w:val="single" w:sz="4" w:space="0" w:color="4472C4" w:themeColor="accent1"/>
+          <w:insideH w:val="nil"/>
+          <w:insideV w:val="nil"/>
+        </w:tcBorders>
+        <w:shd w:val="clear" w:color="auto" w:fill="4472C4" w:themeFill="accent1"/>
+      </w:tcPr>
+    </w:tblStylePr>
+    <w:tblStylePr w:type="lastRow">
+      <w:rPr>
+        <w:b/>
+        <w:bCs/>
+      </w:rPr>
+      <w:tblPr/>
+      <w:tcPr>
+        <w:tcBorders>
+          <w:top w:val="double" w:sz="4" w:space="0" w:color="4472C4" w:themeColor="accent1"/>
+        </w:tcBorders>
+      </w:tcPr>
+    </w:tblStylePr>
+    <w:tblStylePr w:type="firstCol">
+      <w:rPr>
+        <w:b/>
+        <w:bCs/>
+      </w:rPr>
+    </w:tblStylePr>
+    <w:tblStylePr w:type="lastCol">
+      <w:rPr>
+        <w:b/>
+        <w:bCs/>
+      </w:rPr>
+    </w:tblStylePr>
+    <w:tblStylePr w:type="band1Vert">
+      <w:tblPr/>
+      <w:tcPr>
+        <w:shd w:val="clear" w:color="auto" w:fill="D9E2F3" w:themeFill="accent1" w:themeFillTint="33"/>
+      </w:tcPr>
+    </w:tblStylePr>
+    <w:tblStylePr w:type="band1Horz">
+      <w:tblPr/>
+      <w:tcPr>
+        <w:shd w:val="clear" w:color="auto" w:fill="D9E2F3" w:themeFill="accent1" w:themeFillTint="33"/>
+      </w:tcPr>
+    </w:tblStylePr>
   </w:style>
 </w:styles>
 </file>
@@ -1039,16 +4973,9 @@
 <file path=customXml/itemProps3.xml><?xml version="1.0" encoding="utf-8"?>
 <ds:datastoreItem xmlns:ds="http://schemas.openxmlformats.org/officeDocument/2006/customXml" ds:itemID="{CAE9A767-052E-4F60-80ED-CC5BC8D01807}">
   <ds:schemaRefs>
+    <ds:schemaRef ds:uri="http://schemas.microsoft.com/office/2006/metadata/properties"/>
+    <ds:schemaRef ds:uri="http://schemas.microsoft.com/office/infopath/2007/PartnerControls"/>
     <ds:schemaRef ds:uri="684587c0-68f4-4fdd-b88e-37612aec433c"/>
-    <ds:schemaRef ds:uri="http://purl.org/dc/elements/1.1/"/>
-    <ds:schemaRef ds:uri="http://schemas.microsoft.com/office/2006/metadata/properties"/>
-    <ds:schemaRef ds:uri="http://schemas.openxmlformats.org/package/2006/metadata/core-properties"/>
-    <ds:schemaRef ds:uri="http://schemas.microsoft.com/office/infopath/2007/PartnerControls"/>
-    <ds:schemaRef ds:uri="http://purl.org/dc/terms/"/>
-    <ds:schemaRef ds:uri="http://schemas.microsoft.com/office/2006/documentManagement/types"/>
-    <ds:schemaRef ds:uri="ccfd7a58-521b-4819-8fcc-f596e9652a74"/>
-    <ds:schemaRef ds:uri="http://www.w3.org/XML/1998/namespace"/>
-    <ds:schemaRef ds:uri="http://purl.org/dc/dcmitype/"/>
   </ds:schemaRefs>
 </ds:datastoreItem>
 </file>